--- a/Propuesta_tecnica_y_economica.docx
+++ b/Propuesta_tecnica_y_economica.docx
@@ -25,7 +25,7 @@
                 <wp:positionV relativeFrom="page">
                   <wp:align>center</wp:align>
                 </wp:positionV>
-                <wp:extent cx="7773035" cy="10059035"/>
+                <wp:extent cx="7773670" cy="10059670"/>
                 <wp:effectExtent l="0" t="0" r="2540" b="0"/>
                 <wp:wrapNone/>
                 <wp:docPr id="1" name="Grupo 39"/>
@@ -36,7 +36,7 @@
                       <wpg:grpSpPr>
                         <a:xfrm>
                           <a:off x="0" y="0"/>
-                          <a:ext cx="7772400" cy="10058400"/>
+                          <a:ext cx="7773120" cy="10059120"/>
                         </a:xfrm>
                       </wpg:grpSpPr>
                       <wps:wsp>
@@ -44,7 +44,7 @@
                         <wps:spPr>
                           <a:xfrm>
                             <a:off x="0" y="0"/>
-                            <a:ext cx="7772400" cy="10058400"/>
+                            <a:ext cx="7773120" cy="10059120"/>
                           </a:xfrm>
                           <a:prstGeom prst="rect">
                             <a:avLst/>
@@ -71,7 +71,7 @@
                         <wps:spPr>
                           <a:xfrm>
                             <a:off x="388800" y="405000"/>
-                            <a:ext cx="6995160" cy="9248040"/>
+                            <a:ext cx="6995880" cy="9248760"/>
                           </a:xfrm>
                           <a:prstGeom prst="rect">
                             <a:avLst/>
@@ -105,13 +105,13 @@
           </mc:Choice>
           <mc:Fallback>
             <w:pict>
-              <v:group id="shape_0" alt="Grupo 39" style="position:absolute;margin-left:0pt;margin-top:24.95pt;width:612pt;height:792pt" coordorigin="0,499" coordsize="12240,15840">
-                <v:rect id="shape_0" ID="Rectangle 40" fillcolor="#604a7b" stroked="f" style="position:absolute;left:0;top:499;width:12239;height:15839;mso-position-horizontal:center;mso-position-horizontal-relative:page;mso-position-vertical:center;mso-position-vertical-relative:page">
+              <v:group id="shape_0" alt="Grupo 39" style="position:absolute;margin-left:0pt;margin-top:24.9pt;width:612.05pt;height:792.05pt" coordorigin="0,498" coordsize="12241,15841">
+                <v:rect id="shape_0" fillcolor="#604a7b" stroked="f" style="position:absolute;left:0;top:498;width:12240;height:15840;mso-position-horizontal:center;mso-position-horizontal-relative:page;mso-position-vertical:center;mso-position-vertical-relative:page">
                   <w10:wrap type="none"/>
                   <v:fill o:detectmouseclick="t" type="solid" color2="#9fb584"/>
                   <v:stroke color="#3465a4" joinstyle="round" endcap="flat"/>
                 </v:rect>
-                <v:rect id="shape_0" ID="Rectangle 41" fillcolor="white" stroked="f" style="position:absolute;left:612;top:1137;width:11015;height:14563;mso-position-horizontal:center;mso-position-horizontal-relative:page;mso-position-vertical:center;mso-position-vertical-relative:page">
+                <v:rect id="shape_0" fillcolor="white" stroked="f" style="position:absolute;left:612;top:1136;width:11016;height:14564;mso-position-horizontal:center;mso-position-horizontal-relative:page;mso-position-vertical:center;mso-position-vertical-relative:page">
                   <w10:wrap type="none"/>
                   <v:fill o:detectmouseclick="t" type="solid" color2="black"/>
                   <v:stroke color="#3465a4" joinstyle="round" endcap="flat"/>
@@ -345,29 +345,14 @@
                                       <w:szCs w:val="40"/>
                                     </w:rPr>
                                   </w:pPr>
-                                  <w:sdt>
-                                    <w:sdtPr>
-                                      <w:alias w:val="Compañía"/>
-                                    </w:sdtPr>
-                                    <w:sdtContent>
-                                      <w:r>
-                                        <w:rPr>
-                                          <w:smallCaps/>
-                                          <w:sz w:val="36"/>
-                                          <w:szCs w:val="36"/>
-                                        </w:rPr>
-                                        <w:t>Ebro</w:t>
-                                      </w:r>
-                                      <w:r>
-                                        <w:rPr>
-                                          <w:smallCaps/>
-                                          <w:sz w:val="36"/>
-                                          <w:szCs w:val="36"/>
-                                        </w:rPr>
-                                        <w:t>zon</w:t>
-                                      </w:r>
-                                    </w:sdtContent>
-                                  </w:sdt>
+                                  <w:r>
+                                    <w:rPr>
+                                      <w:smallCaps/>
+                                      <w:sz w:val="36"/>
+                                      <w:szCs w:val="36"/>
+                                    </w:rPr>
+                                    <w:t>Ebrozon</w:t>
+                                  </w:r>
                                 </w:p>
                               </w:tc>
                               <w:tc>
@@ -380,9 +365,9 @@
                                 <w:sdt>
                                   <w:sdtPr>
                                     <w:text/>
-                                    <w:id w:val="915787689"/>
+                                    <w:id w:val="1331196634"/>
                                     <w:dataBinding w:prefixMappings="xmlns:ns0='http://schemas.openxmlformats.org/package/2006/metadata/core-properties' xmlns:ns1='http://purl.org/dc/elements/1.1/'" w:xpath="/ns0:coreProperties[1]/ns1:title[1]" w:storeItemID="{6C3C8BC8-F283-45AE-878A-BAB7291924A1}"/>
-                                    <w:alias w:val="Título"/>
+                                    <w:alias w:val="Compañía"/>
                                   </w:sdtPr>
                                   <w:sdtContent>
                                     <w:p>
@@ -402,16 +387,7 @@
                                           <w:sz w:val="48"/>
                                           <w:szCs w:val="48"/>
                                         </w:rPr>
-                                        <w:t xml:space="preserve">Propuesta </w:t>
-                                      </w:r>
-                                      <w:r>
-                                        <w:rPr>
-                                          <w:smallCaps/>
-                                          <w:color w:val="FFFFFF" w:themeColor="background1"/>
-                                          <w:sz w:val="48"/>
-                                          <w:szCs w:val="48"/>
-                                        </w:rPr>
-                                        <w:t>técnica y económica</w:t>
+                                        <w:t>Propuesta técnica y económica</w:t>
                                       </w:r>
                                     </w:p>
                                   </w:sdtContent>
@@ -424,12 +400,12 @@
                               <w:pStyle w:val="NoSpacing"/>
                               <w:spacing w:lineRule="exact" w:line="14"/>
                               <w:rPr>
-                                <w:color w:val="auto"/>
+                                <w:color w:val="000000"/>
                               </w:rPr>
                             </w:pPr>
                             <w:r>
                               <w:rPr>
-                                <w:color w:val="auto"/>
+                                <w:color w:val="000000"/>
                               </w:rPr>
                             </w:r>
                           </w:p>
@@ -493,31 +469,14 @@
                                 <w:szCs w:val="40"/>
                               </w:rPr>
                             </w:pPr>
-                            <w:sdt>
-                              <w:sdtPr>
-                                <w:text/>
-                                <w:dataBinding w:prefixMappings="xmlns:ns0='http://schemas.openxmlformats.org/officeDocument/2006/extended-properties'" w:xpath="/ns0:Properties[1]/ns0:Company[1]" w:storeItemID="{6668398D-A668-4E3E-A5EB-62B293D839F1}"/>
-                                <w:alias w:val="Compañía"/>
-                              </w:sdtPr>
-                              <w:sdtContent>
-                                <w:r>
-                                  <w:rPr>
-                                    <w:smallCaps/>
-                                    <w:sz w:val="36"/>
-                                    <w:szCs w:val="36"/>
-                                  </w:rPr>
-                                  <w:t>Ebro</w:t>
-                                </w:r>
-                                <w:r>
-                                  <w:rPr>
-                                    <w:smallCaps/>
-                                    <w:sz w:val="36"/>
-                                    <w:szCs w:val="36"/>
-                                  </w:rPr>
-                                  <w:t>zon</w:t>
-                                </w:r>
-                              </w:sdtContent>
-                            </w:sdt>
+                            <w:r>
+                              <w:rPr>
+                                <w:smallCaps/>
+                                <w:sz w:val="36"/>
+                                <w:szCs w:val="36"/>
+                              </w:rPr>
+                              <w:t>Ebrozon</w:t>
+                            </w:r>
                           </w:p>
                         </w:tc>
                         <w:tc>
@@ -530,9 +489,9 @@
                           <w:sdt>
                             <w:sdtPr>
                               <w:text/>
-                              <w:id w:val="937137775"/>
+                              <w:id w:val="1415529669"/>
                               <w:dataBinding w:prefixMappings="xmlns:ns0='http://schemas.openxmlformats.org/package/2006/metadata/core-properties' xmlns:ns1='http://purl.org/dc/elements/1.1/'" w:xpath="/ns0:coreProperties[1]/ns1:title[1]" w:storeItemID="{6C3C8BC8-F283-45AE-878A-BAB7291924A1}"/>
-                              <w:alias w:val="Título"/>
+                              <w:alias w:val="Compañía"/>
                             </w:sdtPr>
                             <w:sdtContent>
                               <w:p>
@@ -552,16 +511,7 @@
                                     <w:sz w:val="48"/>
                                     <w:szCs w:val="48"/>
                                   </w:rPr>
-                                  <w:t xml:space="preserve">Propuesta </w:t>
-                                </w:r>
-                                <w:r>
-                                  <w:rPr>
-                                    <w:smallCaps/>
-                                    <w:color w:val="FFFFFF" w:themeColor="background1"/>
-                                    <w:sz w:val="48"/>
-                                    <w:szCs w:val="48"/>
-                                  </w:rPr>
-                                  <w:t>técnica y económica</w:t>
+                                  <w:t>Propuesta técnica y económica</w:t>
                                 </w:r>
                               </w:p>
                             </w:sdtContent>
@@ -574,12 +524,12 @@
                         <w:pStyle w:val="NoSpacing"/>
                         <w:spacing w:lineRule="exact" w:line="14"/>
                         <w:rPr>
-                          <w:color w:val="auto"/>
+                          <w:color w:val="000000"/>
                         </w:rPr>
                       </w:pPr>
                       <w:r>
                         <w:rPr>
-                          <w:color w:val="auto"/>
+                          <w:color w:val="000000"/>
                         </w:rPr>
                       </w:r>
                     </w:p>
@@ -687,7 +637,7 @@
           <w:docPartGallery w:val="Table of Contents"/>
           <w:docPartUnique w:val="true"/>
         </w:docPartObj>
-        <w:id w:val="587688717"/>
+        <w:id w:val="1178318310"/>
       </w:sdtPr>
       <w:sdtContent>
         <w:p>
@@ -695,8 +645,8 @@
             <w:pStyle w:val="TOCHeading"/>
             <w:rPr/>
           </w:pPr>
-          <w:bookmarkStart w:id="0" w:name="_Toc471918248"/>
-          <w:bookmarkStart w:id="1" w:name="__RefHeading___Toc222_326441859"/>
+          <w:bookmarkStart w:id="0" w:name="__RefHeading___Toc222_326441859"/>
+          <w:bookmarkStart w:id="1" w:name="_Toc471918248"/>
           <w:bookmarkEnd w:id="0"/>
           <w:bookmarkEnd w:id="1"/>
           <w:r>
@@ -731,6 +681,7 @@
               <w:rPr>
                 <w:webHidden/>
                 <w:rStyle w:val="EnlacedeInternet"/>
+                <w:vanish w:val="false"/>
               </w:rPr>
               <w:t>Resumen ejecutivo</w:t>
             </w:r>
@@ -784,6 +735,7 @@
               <w:rPr>
                 <w:webHidden/>
                 <w:rStyle w:val="EnlacedeInternet"/>
+                <w:vanish w:val="false"/>
               </w:rPr>
               <w:t>Objetivos del sistema</w:t>
             </w:r>
@@ -837,6 +789,7 @@
               <w:rPr>
                 <w:webHidden/>
                 <w:rStyle w:val="EnlacedeInternet"/>
+                <w:vanish w:val="false"/>
               </w:rPr>
               <w:t>Análisis de requisitos preliminar</w:t>
             </w:r>
@@ -890,6 +843,7 @@
               <w:rPr>
                 <w:webHidden/>
                 <w:rStyle w:val="EnlacedeInternet"/>
+                <w:vanish w:val="false"/>
               </w:rPr>
               <w:t>Descripción técnica</w:t>
             </w:r>
@@ -943,6 +897,7 @@
               <w:rPr>
                 <w:webHidden/>
                 <w:rStyle w:val="EnlacedeInternet"/>
+                <w:vanish w:val="false"/>
               </w:rPr>
               <w:t>Plan de trabajo</w:t>
             </w:r>
@@ -996,6 +951,7 @@
               <w:rPr>
                 <w:webHidden/>
                 <w:rStyle w:val="EnlacedeInternet"/>
+                <w:vanish w:val="false"/>
               </w:rPr>
               <w:t>Equipo técnico encargado del proyecto</w:t>
             </w:r>
@@ -1049,6 +1005,7 @@
               <w:rPr>
                 <w:webHidden/>
                 <w:rStyle w:val="EnlacedeInternet"/>
+                <w:vanish w:val="false"/>
               </w:rPr>
               <w:t>Alejandro Cano Somalo</w:t>
             </w:r>
@@ -1102,6 +1059,7 @@
               <w:rPr>
                 <w:webHidden/>
                 <w:rStyle w:val="EnlacedeInternet"/>
+                <w:vanish w:val="false"/>
               </w:rPr>
               <w:t>Andrés Gavín Murillo</w:t>
             </w:r>
@@ -1155,6 +1113,7 @@
               <w:rPr>
                 <w:webHidden/>
                 <w:rStyle w:val="EnlacedeInternet"/>
+                <w:vanish w:val="false"/>
               </w:rPr>
               <w:t>Eduardo Gimeno Soriano</w:t>
             </w:r>
@@ -1208,6 +1167,7 @@
               <w:rPr>
                 <w:webHidden/>
                 <w:rStyle w:val="EnlacedeInternet"/>
+                <w:vanish w:val="false"/>
               </w:rPr>
               <w:t>Félix García Rodríguez</w:t>
             </w:r>
@@ -1261,6 +1221,7 @@
               <w:rPr>
                 <w:webHidden/>
                 <w:rStyle w:val="EnlacedeInternet"/>
+                <w:vanish w:val="false"/>
               </w:rPr>
               <w:t>Israel Solanas Navarro</w:t>
             </w:r>
@@ -1314,6 +1275,7 @@
               <w:rPr>
                 <w:webHidden/>
                 <w:rStyle w:val="EnlacedeInternet"/>
+                <w:vanish w:val="false"/>
               </w:rPr>
               <w:t>Jorge Fernandez Muñoz</w:t>
             </w:r>
@@ -1367,6 +1329,7 @@
               <w:rPr>
                 <w:webHidden/>
                 <w:rStyle w:val="EnlacedeInternet"/>
+                <w:vanish w:val="false"/>
               </w:rPr>
               <w:t>Saúl Alarcón Cano</w:t>
             </w:r>
@@ -1420,6 +1383,7 @@
               <w:rPr>
                 <w:webHidden/>
                 <w:rStyle w:val="EnlacedeInternet"/>
+                <w:vanish w:val="false"/>
               </w:rPr>
               <w:t>Sergio Álvarez Peiro</w:t>
             </w:r>
@@ -1473,6 +1437,7 @@
               <w:rPr>
                 <w:webHidden/>
                 <w:rStyle w:val="EnlacedeInternet"/>
+                <w:vanish w:val="false"/>
               </w:rPr>
               <w:t>Víctor Sisqués Cortés</w:t>
             </w:r>
@@ -1526,6 +1491,7 @@
               <w:rPr>
                 <w:webHidden/>
                 <w:rStyle w:val="EnlacedeInternet"/>
+                <w:vanish w:val="false"/>
               </w:rPr>
               <w:t>Presupuesto</w:t>
             </w:r>
@@ -1579,6 +1545,7 @@
               <w:rPr>
                 <w:webHidden/>
                 <w:rStyle w:val="EnlacedeInternet"/>
+                <w:vanish w:val="false"/>
               </w:rPr>
               <w:t>Glosario</w:t>
             </w:r>
@@ -1632,6 +1599,7 @@
               <w:rPr>
                 <w:webHidden/>
                 <w:rStyle w:val="EnlacedeInternet"/>
+                <w:vanish w:val="false"/>
               </w:rPr>
               <w:t>Estimación de costes</w:t>
             </w:r>
@@ -1686,12 +1654,12 @@
             <w:pStyle w:val="Ttulo1"/>
             <w:rPr/>
           </w:pPr>
-          <w:bookmarkStart w:id="3" w:name="_Toc471918248"/>
-          <w:bookmarkStart w:id="4" w:name="__RefHeading___Toc222_326441859"/>
-          <w:bookmarkStart w:id="5" w:name="_Toc2021439"/>
-          <w:bookmarkStart w:id="6" w:name="_Toc471918248"/>
-          <w:bookmarkStart w:id="7" w:name="__RefHeading___Toc222_326441859"/>
-          <w:bookmarkStart w:id="8" w:name="_Toc2021439"/>
+          <w:bookmarkStart w:id="3" w:name="_Toc2021439"/>
+          <w:bookmarkStart w:id="4" w:name="__RefHeading___Toc222_3264418591"/>
+          <w:bookmarkStart w:id="5" w:name="_Toc4719182481"/>
+          <w:bookmarkStart w:id="6" w:name="_Toc2021439"/>
+          <w:bookmarkStart w:id="7" w:name="__RefHeading___Toc222_3264418591"/>
+          <w:bookmarkStart w:id="8" w:name="_Toc4719182481"/>
           <w:bookmarkEnd w:id="6"/>
           <w:bookmarkEnd w:id="7"/>
           <w:bookmarkEnd w:id="8"/>
@@ -1816,8 +1784,8 @@
             <w:jc w:val="both"/>
             <w:rPr/>
           </w:pPr>
-          <w:bookmarkStart w:id="9" w:name="__RefHeading___Toc224_326441859"/>
-          <w:bookmarkStart w:id="10" w:name="_Toc471918249"/>
+          <w:bookmarkStart w:id="9" w:name="_Toc471918249"/>
+          <w:bookmarkStart w:id="10" w:name="__RefHeading___Toc224_326441859"/>
           <w:bookmarkEnd w:id="9"/>
           <w:bookmarkEnd w:id="10"/>
           <w:r>
@@ -1906,12 +1874,12 @@
             <w:pStyle w:val="Ttulo1"/>
             <w:rPr/>
           </w:pPr>
-          <w:bookmarkStart w:id="11" w:name="__RefHeading___Toc224_326441859"/>
-          <w:bookmarkStart w:id="12" w:name="_Toc471918249"/>
-          <w:bookmarkStart w:id="13" w:name="_Toc2021440"/>
-          <w:bookmarkStart w:id="14" w:name="__RefHeading___Toc224_326441859"/>
-          <w:bookmarkStart w:id="15" w:name="_Toc471918249"/>
-          <w:bookmarkStart w:id="16" w:name="_Toc2021440"/>
+          <w:bookmarkStart w:id="11" w:name="_Toc2021440"/>
+          <w:bookmarkStart w:id="12" w:name="_Toc4719182491"/>
+          <w:bookmarkStart w:id="13" w:name="__RefHeading___Toc224_3264418591"/>
+          <w:bookmarkStart w:id="14" w:name="_Toc2021440"/>
+          <w:bookmarkStart w:id="15" w:name="_Toc4719182491"/>
+          <w:bookmarkStart w:id="16" w:name="__RefHeading___Toc224_3264418591"/>
           <w:bookmarkEnd w:id="14"/>
           <w:bookmarkEnd w:id="15"/>
           <w:bookmarkEnd w:id="16"/>
@@ -1936,7 +1904,9 @@
             </w:rPr>
           </w:pPr>
           <w:r>
-            <w:rPr/>
+            <w:rPr>
+              <w:lang w:val="en-US"/>
+            </w:rPr>
           </w:r>
         </w:p>
         <w:p>
@@ -1947,7 +1917,9 @@
             </w:rPr>
           </w:pPr>
           <w:r>
-            <w:rPr/>
+            <w:rPr>
+              <w:lang w:val="en-US"/>
+            </w:rPr>
           </w:r>
         </w:p>
         <w:p>
@@ -1958,7 +1930,9 @@
             </w:rPr>
           </w:pPr>
           <w:r>
-            <w:rPr/>
+            <w:rPr>
+              <w:lang w:val="en-US"/>
+            </w:rPr>
           </w:r>
         </w:p>
         <w:p>
@@ -1969,7 +1943,9 @@
             </w:rPr>
           </w:pPr>
           <w:r>
-            <w:rPr/>
+            <w:rPr>
+              <w:lang w:val="en-US"/>
+            </w:rPr>
           </w:r>
         </w:p>
         <w:p>
@@ -1980,7 +1956,9 @@
             </w:rPr>
           </w:pPr>
           <w:r>
-            <w:rPr/>
+            <w:rPr>
+              <w:lang w:val="en-US"/>
+            </w:rPr>
           </w:r>
         </w:p>
         <w:p>
@@ -1991,7 +1969,9 @@
             </w:rPr>
           </w:pPr>
           <w:r>
-            <w:rPr/>
+            <w:rPr>
+              <w:lang w:val="en-US"/>
+            </w:rPr>
           </w:r>
         </w:p>
         <w:p>
@@ -2002,7 +1982,9 @@
             </w:rPr>
           </w:pPr>
           <w:r>
-            <w:rPr/>
+            <w:rPr>
+              <w:lang w:val="en-US"/>
+            </w:rPr>
           </w:r>
         </w:p>
         <w:p>
@@ -2013,7 +1995,9 @@
             </w:rPr>
           </w:pPr>
           <w:r>
-            <w:rPr/>
+            <w:rPr>
+              <w:lang w:val="en-US"/>
+            </w:rPr>
           </w:r>
         </w:p>
         <w:p>
@@ -2024,7 +2008,9 @@
             </w:rPr>
           </w:pPr>
           <w:r>
-            <w:rPr/>
+            <w:rPr>
+              <w:lang w:val="en-US"/>
+            </w:rPr>
           </w:r>
         </w:p>
         <w:p>
@@ -2047,7 +2033,9 @@
             </w:rPr>
           </w:pPr>
           <w:r>
-            <w:rPr/>
+            <w:rPr>
+              <w:lang w:val="en-US"/>
+            </w:rPr>
           </w:r>
         </w:p>
         <w:p>
@@ -2071,8 +2059,8 @@
           </w:pPr>
           <w:bookmarkStart w:id="17" w:name="_Toc2021441"/>
           <w:bookmarkStart w:id="18" w:name="__RefHeading___Toc1628_316662375"/>
+          <w:bookmarkEnd w:id="17"/>
           <w:bookmarkEnd w:id="18"/>
-          <w:bookmarkEnd w:id="17"/>
           <w:r>
             <w:rPr/>
             <w:t>Análisis de requisitos preliminar</w:t>
@@ -2477,8 +2465,8 @@
             <w:rPr/>
             <w:t>El sistema requerirá vincular la cuenta de un usuari</w:t>
           </w:r>
-          <w:bookmarkStart w:id="19" w:name="__RefHeading___Toc226_326441859"/>
-          <w:bookmarkStart w:id="20" w:name="_Toc471918250"/>
+          <w:bookmarkStart w:id="19" w:name="_Toc471918250"/>
+          <w:bookmarkStart w:id="20" w:name="__RefHeading___Toc226_326441859"/>
           <w:r>
             <w:rPr/>
             <w:t>o a un número de teléfono móvil</w:t>
@@ -2527,10 +2515,6 @@
             <w:jc w:val="both"/>
             <w:rPr/>
           </w:pPr>
-          <w:bookmarkStart w:id="22" w:name="__RefHeading___Toc228_326441859"/>
-          <w:bookmarkStart w:id="23" w:name="_Toc471918251"/>
-          <w:bookmarkStart w:id="24" w:name="__RefHeading___Toc228_326441859"/>
-          <w:bookmarkStart w:id="25" w:name="_Toc471918251"/>
           <w:r>
             <w:rPr/>
           </w:r>
@@ -2544,15 +2528,7 @@
           </w:pPr>
           <w:r>
             <w:rPr/>
-            <w:t xml:space="preserve">El producto que se entregará al cliente es una aplicación web que se entregará instalada en un servidor virtual desplegado, concretamente en Google Cloud por ser previsiblemente la oferta más económica de entre los servidores web existentes, y una aplicación </w:t>
-          </w:r>
-          <w:r>
-            <w:rPr/>
-            <w:t xml:space="preserve">nativa de </w:t>
-          </w:r>
-          <w:r>
-            <w:rPr/>
-            <w:t xml:space="preserve">Android,. Se entregarán al cliente las correspondientes claves e información para acceder al sistema en el servidor en que se despliegue la aplicación, además se le entregará el código fuente. </w:t>
+            <w:t xml:space="preserve">El producto que se entregará al cliente es una aplicación web que se entregará instalada en un servidor virtual desplegado, concretamente en Google Cloud por ser previsiblemente la oferta más económica de entre los servidores web existentes, y una aplicación nativa de Android,. Se entregarán al cliente las correspondientes claves e información para acceder al sistema en el servidor en que se despliegue la aplicación, además se le entregará el código fuente. </w:t>
           </w:r>
         </w:p>
         <w:p>
@@ -2564,19 +2540,7 @@
           </w:pPr>
           <w:r>
             <w:rPr/>
-            <w:t xml:space="preserve">La aplicación web se basará en HTML5, que es compatible con </w:t>
-          </w:r>
-          <w:r>
-            <w:rPr/>
-            <w:t>los principales</w:t>
-          </w:r>
-          <w:r>
-            <w:rPr/>
-            <w:t xml:space="preserve"> navegador</w:t>
-          </w:r>
-          <w:r>
-            <w:rPr/>
-            <w:t>es.</w:t>
+            <w:t>La aplicación web se basará en HTML5, que es compatible con los principales navegadores.</w:t>
           </w:r>
         </w:p>
         <w:p>
@@ -2588,15 +2552,7 @@
           </w:pPr>
           <w:r>
             <w:rPr/>
-            <w:t xml:space="preserve">Para almacenar los datos usados por la aplicación se empleará una base de datos relacional con el SGBD </w:t>
-          </w:r>
-          <w:r>
-            <w:rPr/>
-            <w:t>Postgre</w:t>
-          </w:r>
-          <w:r>
-            <w:rPr/>
-            <w:t>SQL, lo que puede restringir el uso de otro gestor ya que no se puede asegurar su correcto funcionamiento debido a las diferencias que hay entre estos.</w:t>
+            <w:t>Para almacenar los datos usados por la aplicación se empleará una base de datos relacional con el SGBD PostgreSQL, lo que puede restringir el uso de otro gestor ya que no se puede asegurar su correcto funcionamiento debido a las diferencias que hay entre estos.</w:t>
           </w:r>
         </w:p>
         <w:p>
@@ -2616,12 +2572,12 @@
             <w:pStyle w:val="Ttulo1"/>
             <w:rPr/>
           </w:pPr>
-          <w:bookmarkStart w:id="26" w:name="__RefHeading___Toc228_326441859"/>
-          <w:bookmarkStart w:id="27" w:name="_Toc471918251"/>
-          <w:bookmarkStart w:id="28" w:name="_Toc2021443"/>
-          <w:bookmarkEnd w:id="26"/>
-          <w:bookmarkEnd w:id="27"/>
-          <w:bookmarkEnd w:id="28"/>
+          <w:bookmarkStart w:id="22" w:name="_Toc2021443"/>
+          <w:bookmarkStart w:id="23" w:name="_Toc471918251"/>
+          <w:bookmarkStart w:id="24" w:name="__RefHeading___Toc228_326441859"/>
+          <w:bookmarkEnd w:id="22"/>
+          <w:bookmarkEnd w:id="23"/>
+          <w:bookmarkEnd w:id="24"/>
           <w:r>
             <w:rPr/>
             <w:t>Plan de trabajo</w:t>
@@ -2633,7 +2589,7 @@
       <w:tblPr>
         <w:tblW w:w="9638" w:type="dxa"/>
         <w:jc w:val="left"/>
-        <w:tblInd w:w="45" w:type="dxa"/>
+        <w:tblInd w:w="42" w:type="dxa"/>
         <w:tblBorders>
           <w:top w:val="single" w:sz="2" w:space="0" w:color="000001"/>
           <w:left w:val="single" w:sz="2" w:space="0" w:color="000001"/>
@@ -2642,7 +2598,7 @@
         </w:tblBorders>
         <w:tblCellMar>
           <w:top w:w="55" w:type="dxa"/>
-          <w:left w:w="52" w:type="dxa"/>
+          <w:left w:w="49" w:type="dxa"/>
           <w:bottom w:w="55" w:type="dxa"/>
           <w:right w:w="55" w:type="dxa"/>
         </w:tblCellMar>
@@ -2651,8 +2607,8 @@
       <w:tblGrid>
         <w:gridCol w:w="2409"/>
         <w:gridCol w:w="2410"/>
-        <w:gridCol w:w="2410"/>
-        <w:gridCol w:w="2408"/>
+        <w:gridCol w:w="2411"/>
+        <w:gridCol w:w="2407"/>
       </w:tblGrid>
       <w:tr>
         <w:trPr/>
@@ -2667,7 +2623,7 @@
             </w:tcBorders>
             <w:shd w:color="auto" w:fill="auto" w:val="clear"/>
             <w:tcMar>
-              <w:left w:w="52" w:type="dxa"/>
+              <w:left w:w="49" w:type="dxa"/>
             </w:tcMar>
           </w:tcPr>
           <w:p>
@@ -2698,7 +2654,7 @@
             </w:tcBorders>
             <w:shd w:color="auto" w:fill="auto" w:val="clear"/>
             <w:tcMar>
-              <w:left w:w="52" w:type="dxa"/>
+              <w:left w:w="49" w:type="dxa"/>
             </w:tcMar>
           </w:tcPr>
           <w:p>
@@ -2715,6 +2671,104 @@
                 <w:sz w:val="22"/>
               </w:rPr>
               <w:t>Hito</w:t>
+            </w:r>
+          </w:p>
+        </w:tc>
+        <w:tc>
+          <w:tcPr>
+            <w:tcW w:w="2411" w:type="dxa"/>
+            <w:tcBorders>
+              <w:top w:val="single" w:sz="2" w:space="0" w:color="000001"/>
+              <w:left w:val="single" w:sz="2" w:space="0" w:color="000001"/>
+              <w:bottom w:val="single" w:sz="2" w:space="0" w:color="000001"/>
+              <w:insideH w:val="single" w:sz="2" w:space="0" w:color="000001"/>
+            </w:tcBorders>
+            <w:shd w:color="auto" w:fill="auto" w:val="clear"/>
+            <w:tcMar>
+              <w:left w:w="49" w:type="dxa"/>
+            </w:tcMar>
+          </w:tcPr>
+          <w:p>
+            <w:pPr>
+              <w:pStyle w:val="Contenidodelatabla"/>
+              <w:rPr>
+                <w:rFonts w:ascii="Calibri" w:hAnsi="Calibri" w:asciiTheme="minorHAnsi" w:hAnsiTheme="minorHAnsi"/>
+                <w:sz w:val="22"/>
+              </w:rPr>
+            </w:pPr>
+            <w:r>
+              <w:rPr>
+                <w:rFonts w:ascii="Calibri" w:hAnsi="Calibri" w:asciiTheme="minorHAnsi" w:hAnsiTheme="minorHAnsi"/>
+                <w:sz w:val="22"/>
+              </w:rPr>
+              <w:t>Descripción</w:t>
+            </w:r>
+          </w:p>
+        </w:tc>
+        <w:tc>
+          <w:tcPr>
+            <w:tcW w:w="2407" w:type="dxa"/>
+            <w:tcBorders>
+              <w:top w:val="single" w:sz="2" w:space="0" w:color="000001"/>
+              <w:left w:val="single" w:sz="2" w:space="0" w:color="000001"/>
+              <w:bottom w:val="single" w:sz="2" w:space="0" w:color="000001"/>
+              <w:right w:val="single" w:sz="2" w:space="0" w:color="000001"/>
+              <w:insideH w:val="single" w:sz="2" w:space="0" w:color="000001"/>
+              <w:insideV w:val="single" w:sz="2" w:space="0" w:color="000001"/>
+            </w:tcBorders>
+            <w:shd w:color="auto" w:fill="auto" w:val="clear"/>
+            <w:tcMar>
+              <w:left w:w="49" w:type="dxa"/>
+            </w:tcMar>
+          </w:tcPr>
+          <w:p>
+            <w:pPr>
+              <w:pStyle w:val="Contenidodelatabla"/>
+              <w:rPr>
+                <w:rFonts w:ascii="Calibri" w:hAnsi="Calibri" w:asciiTheme="minorHAnsi" w:hAnsiTheme="minorHAnsi"/>
+                <w:sz w:val="22"/>
+              </w:rPr>
+            </w:pPr>
+            <w:r>
+              <w:rPr>
+                <w:rFonts w:ascii="Calibri" w:hAnsi="Calibri" w:asciiTheme="minorHAnsi" w:hAnsiTheme="minorHAnsi"/>
+                <w:sz w:val="22"/>
+              </w:rPr>
+              <w:t>Entregable</w:t>
+            </w:r>
+          </w:p>
+        </w:tc>
+      </w:tr>
+      <w:tr>
+        <w:trPr/>
+        <w:tc>
+          <w:tcPr>
+            <w:tcW w:w="2409" w:type="dxa"/>
+            <w:tcBorders>
+              <w:top w:val="single" w:sz="2" w:space="0" w:color="000001"/>
+              <w:left w:val="single" w:sz="2" w:space="0" w:color="000001"/>
+              <w:bottom w:val="single" w:sz="2" w:space="0" w:color="000001"/>
+              <w:insideH w:val="single" w:sz="2" w:space="0" w:color="000001"/>
+            </w:tcBorders>
+            <w:shd w:color="auto" w:fill="auto" w:val="clear"/>
+            <w:tcMar>
+              <w:left w:w="49" w:type="dxa"/>
+            </w:tcMar>
+          </w:tcPr>
+          <w:p>
+            <w:pPr>
+              <w:pStyle w:val="Contenidodelatabla"/>
+              <w:rPr>
+                <w:rFonts w:ascii="Calibri" w:hAnsi="Calibri" w:asciiTheme="minorHAnsi" w:hAnsiTheme="minorHAnsi"/>
+                <w:sz w:val="22"/>
+              </w:rPr>
+            </w:pPr>
+            <w:r>
+              <w:rPr>
+                <w:rFonts w:ascii="Calibri" w:hAnsi="Calibri" w:asciiTheme="minorHAnsi" w:hAnsiTheme="minorHAnsi"/>
+                <w:sz w:val="22"/>
+              </w:rPr>
+              <w:t>6/3/2019</w:t>
             </w:r>
           </w:p>
         </w:tc>
@@ -2729,7 +2783,7 @@
             </w:tcBorders>
             <w:shd w:color="auto" w:fill="auto" w:val="clear"/>
             <w:tcMar>
-              <w:left w:w="52" w:type="dxa"/>
+              <w:left w:w="49" w:type="dxa"/>
             </w:tcMar>
           </w:tcPr>
           <w:p>
@@ -2745,13 +2799,44 @@
                 <w:rFonts w:ascii="Calibri" w:hAnsi="Calibri" w:asciiTheme="minorHAnsi" w:hAnsiTheme="minorHAnsi"/>
                 <w:sz w:val="22"/>
               </w:rPr>
-              <w:t>Descripción</w:t>
+              <w:t>Prototipo de la GUI</w:t>
             </w:r>
           </w:p>
         </w:tc>
         <w:tc>
           <w:tcPr>
-            <w:tcW w:w="2408" w:type="dxa"/>
+            <w:tcW w:w="2411" w:type="dxa"/>
+            <w:tcBorders>
+              <w:top w:val="single" w:sz="2" w:space="0" w:color="000001"/>
+              <w:left w:val="single" w:sz="2" w:space="0" w:color="000001"/>
+              <w:bottom w:val="single" w:sz="2" w:space="0" w:color="000001"/>
+              <w:insideH w:val="single" w:sz="2" w:space="0" w:color="000001"/>
+            </w:tcBorders>
+            <w:shd w:color="auto" w:fill="auto" w:val="clear"/>
+            <w:tcMar>
+              <w:left w:w="49" w:type="dxa"/>
+            </w:tcMar>
+          </w:tcPr>
+          <w:p>
+            <w:pPr>
+              <w:pStyle w:val="Contenidodelatabla"/>
+              <w:rPr>
+                <w:rFonts w:ascii="Calibri" w:hAnsi="Calibri" w:asciiTheme="minorHAnsi" w:hAnsiTheme="minorHAnsi"/>
+                <w:sz w:val="22"/>
+              </w:rPr>
+            </w:pPr>
+            <w:r>
+              <w:rPr>
+                <w:rFonts w:ascii="Calibri" w:hAnsi="Calibri" w:asciiTheme="minorHAnsi" w:hAnsiTheme="minorHAnsi"/>
+                <w:sz w:val="22"/>
+              </w:rPr>
+              <w:t>Presentación de un prototipo de la versión inicial de la GUI.</w:t>
+            </w:r>
+          </w:p>
+        </w:tc>
+        <w:tc>
+          <w:tcPr>
+            <w:tcW w:w="2407" w:type="dxa"/>
             <w:tcBorders>
               <w:top w:val="single" w:sz="2" w:space="0" w:color="000001"/>
               <w:left w:val="single" w:sz="2" w:space="0" w:color="000001"/>
@@ -2762,7 +2847,7 @@
             </w:tcBorders>
             <w:shd w:color="auto" w:fill="auto" w:val="clear"/>
             <w:tcMar>
-              <w:left w:w="52" w:type="dxa"/>
+              <w:left w:w="49" w:type="dxa"/>
             </w:tcMar>
           </w:tcPr>
           <w:p>
@@ -2778,7 +2863,7 @@
                 <w:rFonts w:ascii="Calibri" w:hAnsi="Calibri" w:asciiTheme="minorHAnsi" w:hAnsiTheme="minorHAnsi"/>
                 <w:sz w:val="22"/>
               </w:rPr>
-              <w:t>Entregable</w:t>
+              <w:t>Prototipo en papel o Paint, con mapa de navegación</w:t>
             </w:r>
           </w:p>
         </w:tc>
@@ -2789,13 +2874,14 @@
           <w:tcPr>
             <w:tcW w:w="2409" w:type="dxa"/>
             <w:tcBorders>
+              <w:top w:val="single" w:sz="2" w:space="0" w:color="000001"/>
               <w:left w:val="single" w:sz="2" w:space="0" w:color="000001"/>
               <w:bottom w:val="single" w:sz="2" w:space="0" w:color="000001"/>
               <w:insideH w:val="single" w:sz="2" w:space="0" w:color="000001"/>
             </w:tcBorders>
             <w:shd w:color="auto" w:fill="auto" w:val="clear"/>
             <w:tcMar>
-              <w:left w:w="52" w:type="dxa"/>
+              <w:left w:w="49" w:type="dxa"/>
             </w:tcMar>
           </w:tcPr>
           <w:p>
@@ -2811,7 +2897,7 @@
                 <w:rFonts w:ascii="Calibri" w:hAnsi="Calibri" w:asciiTheme="minorHAnsi" w:hAnsiTheme="minorHAnsi"/>
                 <w:sz w:val="22"/>
               </w:rPr>
-              <w:t>6/3/2019</w:t>
+              <w:t>8/4/2019 - 12/4/2019</w:t>
             </w:r>
           </w:p>
         </w:tc>
@@ -2819,13 +2905,14 @@
           <w:tcPr>
             <w:tcW w:w="2410" w:type="dxa"/>
             <w:tcBorders>
+              <w:top w:val="single" w:sz="2" w:space="0" w:color="000001"/>
               <w:left w:val="single" w:sz="2" w:space="0" w:color="000001"/>
               <w:bottom w:val="single" w:sz="2" w:space="0" w:color="000001"/>
               <w:insideH w:val="single" w:sz="2" w:space="0" w:color="000001"/>
             </w:tcBorders>
             <w:shd w:color="auto" w:fill="auto" w:val="clear"/>
             <w:tcMar>
-              <w:left w:w="52" w:type="dxa"/>
+              <w:left w:w="49" w:type="dxa"/>
             </w:tcMar>
           </w:tcPr>
           <w:p>
@@ -2841,21 +2928,22 @@
                 <w:rFonts w:ascii="Calibri" w:hAnsi="Calibri" w:asciiTheme="minorHAnsi" w:hAnsiTheme="minorHAnsi"/>
                 <w:sz w:val="22"/>
               </w:rPr>
-              <w:t>Prototipo de la GUI</w:t>
+              <w:t>Demostración inicial del sistema</w:t>
             </w:r>
           </w:p>
         </w:tc>
         <w:tc>
           <w:tcPr>
-            <w:tcW w:w="2410" w:type="dxa"/>
+            <w:tcW w:w="2411" w:type="dxa"/>
             <w:tcBorders>
+              <w:top w:val="single" w:sz="2" w:space="0" w:color="000001"/>
               <w:left w:val="single" w:sz="2" w:space="0" w:color="000001"/>
               <w:bottom w:val="single" w:sz="2" w:space="0" w:color="000001"/>
               <w:insideH w:val="single" w:sz="2" w:space="0" w:color="000001"/>
             </w:tcBorders>
             <w:shd w:color="auto" w:fill="auto" w:val="clear"/>
             <w:tcMar>
-              <w:left w:w="52" w:type="dxa"/>
+              <w:left w:w="49" w:type="dxa"/>
             </w:tcMar>
           </w:tcPr>
           <w:p>
@@ -2871,14 +2959,15 @@
                 <w:rFonts w:ascii="Calibri" w:hAnsi="Calibri" w:asciiTheme="minorHAnsi" w:hAnsiTheme="minorHAnsi"/>
                 <w:sz w:val="22"/>
               </w:rPr>
-              <w:t>Presentación de un prototipo de la versión inicial de la GUI.</w:t>
+              <w:t>Presentación y demostración de una primera versión funcional del sistema</w:t>
             </w:r>
           </w:p>
         </w:tc>
         <w:tc>
           <w:tcPr>
-            <w:tcW w:w="2408" w:type="dxa"/>
+            <w:tcW w:w="2407" w:type="dxa"/>
             <w:tcBorders>
+              <w:top w:val="single" w:sz="2" w:space="0" w:color="000001"/>
               <w:left w:val="single" w:sz="2" w:space="0" w:color="000001"/>
               <w:bottom w:val="single" w:sz="2" w:space="0" w:color="000001"/>
               <w:right w:val="single" w:sz="2" w:space="0" w:color="000001"/>
@@ -2887,7 +2976,7 @@
             </w:tcBorders>
             <w:shd w:color="auto" w:fill="auto" w:val="clear"/>
             <w:tcMar>
-              <w:left w:w="52" w:type="dxa"/>
+              <w:left w:w="49" w:type="dxa"/>
             </w:tcMar>
           </w:tcPr>
           <w:p>
@@ -2900,10 +2989,9 @@
             </w:pPr>
             <w:r>
               <w:rPr>
-                <w:rFonts w:ascii="Calibri" w:hAnsi="Calibri" w:asciiTheme="minorHAnsi" w:hAnsiTheme="minorHAnsi"/>
+                <w:rFonts w:asciiTheme="minorHAnsi" w:hAnsiTheme="minorHAnsi" w:ascii="Calibri" w:hAnsi="Calibri"/>
                 <w:sz w:val="22"/>
               </w:rPr>
-              <w:t>Prototipo en papel o Paint, con mapa de navegación</w:t>
             </w:r>
           </w:p>
         </w:tc>
@@ -2914,13 +3002,14 @@
           <w:tcPr>
             <w:tcW w:w="2409" w:type="dxa"/>
             <w:tcBorders>
+              <w:top w:val="single" w:sz="2" w:space="0" w:color="000001"/>
               <w:left w:val="single" w:sz="2" w:space="0" w:color="000001"/>
               <w:bottom w:val="single" w:sz="2" w:space="0" w:color="000001"/>
               <w:insideH w:val="single" w:sz="2" w:space="0" w:color="000001"/>
             </w:tcBorders>
             <w:shd w:color="auto" w:fill="auto" w:val="clear"/>
             <w:tcMar>
-              <w:left w:w="52" w:type="dxa"/>
+              <w:left w:w="49" w:type="dxa"/>
             </w:tcMar>
           </w:tcPr>
           <w:p>
@@ -2936,7 +3025,7 @@
                 <w:rFonts w:ascii="Calibri" w:hAnsi="Calibri" w:asciiTheme="minorHAnsi" w:hAnsiTheme="minorHAnsi"/>
                 <w:sz w:val="22"/>
               </w:rPr>
-              <w:t>8/4/2019 - 12/4/2019</w:t>
+              <w:t>13/5/2019 - 17/5/2019</w:t>
             </w:r>
           </w:p>
         </w:tc>
@@ -2944,13 +3033,14 @@
           <w:tcPr>
             <w:tcW w:w="2410" w:type="dxa"/>
             <w:tcBorders>
+              <w:top w:val="single" w:sz="2" w:space="0" w:color="000001"/>
               <w:left w:val="single" w:sz="2" w:space="0" w:color="000001"/>
               <w:bottom w:val="single" w:sz="2" w:space="0" w:color="000001"/>
               <w:insideH w:val="single" w:sz="2" w:space="0" w:color="000001"/>
             </w:tcBorders>
             <w:shd w:color="auto" w:fill="auto" w:val="clear"/>
             <w:tcMar>
-              <w:left w:w="52" w:type="dxa"/>
+              <w:left w:w="49" w:type="dxa"/>
             </w:tcMar>
           </w:tcPr>
           <w:p>
@@ -2966,21 +3056,22 @@
                 <w:rFonts w:ascii="Calibri" w:hAnsi="Calibri" w:asciiTheme="minorHAnsi" w:hAnsiTheme="minorHAnsi"/>
                 <w:sz w:val="22"/>
               </w:rPr>
-              <w:t>Demostración inicial del sistema</w:t>
+              <w:t>Demostración de una versión avanzada del sistema</w:t>
             </w:r>
           </w:p>
         </w:tc>
         <w:tc>
           <w:tcPr>
-            <w:tcW w:w="2410" w:type="dxa"/>
+            <w:tcW w:w="2411" w:type="dxa"/>
             <w:tcBorders>
+              <w:top w:val="single" w:sz="2" w:space="0" w:color="000001"/>
               <w:left w:val="single" w:sz="2" w:space="0" w:color="000001"/>
               <w:bottom w:val="single" w:sz="2" w:space="0" w:color="000001"/>
               <w:insideH w:val="single" w:sz="2" w:space="0" w:color="000001"/>
             </w:tcBorders>
             <w:shd w:color="auto" w:fill="auto" w:val="clear"/>
             <w:tcMar>
-              <w:left w:w="52" w:type="dxa"/>
+              <w:left w:w="49" w:type="dxa"/>
             </w:tcMar>
           </w:tcPr>
           <w:p>
@@ -2996,14 +3087,15 @@
                 <w:rFonts w:ascii="Calibri" w:hAnsi="Calibri" w:asciiTheme="minorHAnsi" w:hAnsiTheme="minorHAnsi"/>
                 <w:sz w:val="22"/>
               </w:rPr>
-              <w:t>Presentación y demostración de una primera versión funcional del sistema</w:t>
+              <w:t>Presentación y demostración de una versión avanzada del sistema</w:t>
             </w:r>
           </w:p>
         </w:tc>
         <w:tc>
           <w:tcPr>
-            <w:tcW w:w="2408" w:type="dxa"/>
+            <w:tcW w:w="2407" w:type="dxa"/>
             <w:tcBorders>
+              <w:top w:val="single" w:sz="2" w:space="0" w:color="000001"/>
               <w:left w:val="single" w:sz="2" w:space="0" w:color="000001"/>
               <w:bottom w:val="single" w:sz="2" w:space="0" w:color="000001"/>
               <w:right w:val="single" w:sz="2" w:space="0" w:color="000001"/>
@@ -3012,7 +3104,7 @@
             </w:tcBorders>
             <w:shd w:color="auto" w:fill="auto" w:val="clear"/>
             <w:tcMar>
-              <w:left w:w="52" w:type="dxa"/>
+              <w:left w:w="49" w:type="dxa"/>
             </w:tcMar>
           </w:tcPr>
           <w:p>
@@ -3024,7 +3116,10 @@
               </w:rPr>
             </w:pPr>
             <w:r>
-              <w:rPr/>
+              <w:rPr>
+                <w:rFonts w:asciiTheme="minorHAnsi" w:hAnsiTheme="minorHAnsi" w:ascii="Calibri" w:hAnsi="Calibri"/>
+                <w:sz w:val="22"/>
+              </w:rPr>
             </w:r>
           </w:p>
         </w:tc>
@@ -3035,13 +3130,14 @@
           <w:tcPr>
             <w:tcW w:w="2409" w:type="dxa"/>
             <w:tcBorders>
+              <w:top w:val="single" w:sz="2" w:space="0" w:color="000001"/>
               <w:left w:val="single" w:sz="2" w:space="0" w:color="000001"/>
               <w:bottom w:val="single" w:sz="2" w:space="0" w:color="000001"/>
               <w:insideH w:val="single" w:sz="2" w:space="0" w:color="000001"/>
             </w:tcBorders>
             <w:shd w:color="auto" w:fill="auto" w:val="clear"/>
             <w:tcMar>
-              <w:left w:w="52" w:type="dxa"/>
+              <w:left w:w="49" w:type="dxa"/>
             </w:tcMar>
           </w:tcPr>
           <w:p>
@@ -3057,7 +3153,7 @@
                 <w:rFonts w:ascii="Calibri" w:hAnsi="Calibri" w:asciiTheme="minorHAnsi" w:hAnsiTheme="minorHAnsi"/>
                 <w:sz w:val="22"/>
               </w:rPr>
-              <w:t>13/5/2019 - 17/5/2019</w:t>
+              <w:t>27/5/2019 - 31/5/2019</w:t>
             </w:r>
           </w:p>
         </w:tc>
@@ -3065,13 +3161,14 @@
           <w:tcPr>
             <w:tcW w:w="2410" w:type="dxa"/>
             <w:tcBorders>
+              <w:top w:val="single" w:sz="2" w:space="0" w:color="000001"/>
               <w:left w:val="single" w:sz="2" w:space="0" w:color="000001"/>
               <w:bottom w:val="single" w:sz="2" w:space="0" w:color="000001"/>
               <w:insideH w:val="single" w:sz="2" w:space="0" w:color="000001"/>
             </w:tcBorders>
             <w:shd w:color="auto" w:fill="auto" w:val="clear"/>
             <w:tcMar>
-              <w:left w:w="52" w:type="dxa"/>
+              <w:left w:w="49" w:type="dxa"/>
             </w:tcMar>
           </w:tcPr>
           <w:p>
@@ -3087,21 +3184,22 @@
                 <w:rFonts w:ascii="Calibri" w:hAnsi="Calibri" w:asciiTheme="minorHAnsi" w:hAnsiTheme="minorHAnsi"/>
                 <w:sz w:val="22"/>
               </w:rPr>
-              <w:t>Demostración de una versión avanzada del sistema</w:t>
+              <w:t>Demostración de la versión final del sistema</w:t>
             </w:r>
           </w:p>
         </w:tc>
         <w:tc>
           <w:tcPr>
-            <w:tcW w:w="2410" w:type="dxa"/>
+            <w:tcW w:w="2411" w:type="dxa"/>
             <w:tcBorders>
+              <w:top w:val="single" w:sz="2" w:space="0" w:color="000001"/>
               <w:left w:val="single" w:sz="2" w:space="0" w:color="000001"/>
               <w:bottom w:val="single" w:sz="2" w:space="0" w:color="000001"/>
               <w:insideH w:val="single" w:sz="2" w:space="0" w:color="000001"/>
             </w:tcBorders>
             <w:shd w:color="auto" w:fill="auto" w:val="clear"/>
             <w:tcMar>
-              <w:left w:w="52" w:type="dxa"/>
+              <w:left w:w="49" w:type="dxa"/>
             </w:tcMar>
           </w:tcPr>
           <w:p>
@@ -3117,14 +3215,15 @@
                 <w:rFonts w:ascii="Calibri" w:hAnsi="Calibri" w:asciiTheme="minorHAnsi" w:hAnsiTheme="minorHAnsi"/>
                 <w:sz w:val="22"/>
               </w:rPr>
-              <w:t>Presentación y demostración de una versión avanzada del sistema</w:t>
+              <w:t>Presentación y demostración de la versión final del sistema</w:t>
             </w:r>
           </w:p>
         </w:tc>
         <w:tc>
           <w:tcPr>
-            <w:tcW w:w="2408" w:type="dxa"/>
+            <w:tcW w:w="2407" w:type="dxa"/>
             <w:tcBorders>
+              <w:top w:val="single" w:sz="2" w:space="0" w:color="000001"/>
               <w:left w:val="single" w:sz="2" w:space="0" w:color="000001"/>
               <w:bottom w:val="single" w:sz="2" w:space="0" w:color="000001"/>
               <w:right w:val="single" w:sz="2" w:space="0" w:color="000001"/>
@@ -3133,128 +3232,7 @@
             </w:tcBorders>
             <w:shd w:color="auto" w:fill="auto" w:val="clear"/>
             <w:tcMar>
-              <w:left w:w="52" w:type="dxa"/>
-            </w:tcMar>
-          </w:tcPr>
-          <w:p>
-            <w:pPr>
-              <w:pStyle w:val="Contenidodelatabla"/>
-              <w:rPr>
-                <w:rFonts w:ascii="Calibri" w:hAnsi="Calibri" w:asciiTheme="minorHAnsi" w:hAnsiTheme="minorHAnsi"/>
-                <w:sz w:val="22"/>
-              </w:rPr>
-            </w:pPr>
-            <w:r>
-              <w:rPr/>
-            </w:r>
-          </w:p>
-        </w:tc>
-      </w:tr>
-      <w:tr>
-        <w:trPr/>
-        <w:tc>
-          <w:tcPr>
-            <w:tcW w:w="2409" w:type="dxa"/>
-            <w:tcBorders>
-              <w:left w:val="single" w:sz="2" w:space="0" w:color="000001"/>
-              <w:bottom w:val="single" w:sz="2" w:space="0" w:color="000001"/>
-              <w:insideH w:val="single" w:sz="2" w:space="0" w:color="000001"/>
-            </w:tcBorders>
-            <w:shd w:color="auto" w:fill="auto" w:val="clear"/>
-            <w:tcMar>
-              <w:left w:w="52" w:type="dxa"/>
-            </w:tcMar>
-          </w:tcPr>
-          <w:p>
-            <w:pPr>
-              <w:pStyle w:val="Contenidodelatabla"/>
-              <w:rPr>
-                <w:rFonts w:ascii="Calibri" w:hAnsi="Calibri" w:asciiTheme="minorHAnsi" w:hAnsiTheme="minorHAnsi"/>
-                <w:sz w:val="22"/>
-              </w:rPr>
-            </w:pPr>
-            <w:r>
-              <w:rPr>
-                <w:rFonts w:ascii="Calibri" w:hAnsi="Calibri" w:asciiTheme="minorHAnsi" w:hAnsiTheme="minorHAnsi"/>
-                <w:sz w:val="22"/>
-              </w:rPr>
-              <w:t>27/5/2019 - 31/5/2019</w:t>
-            </w:r>
-          </w:p>
-        </w:tc>
-        <w:tc>
-          <w:tcPr>
-            <w:tcW w:w="2410" w:type="dxa"/>
-            <w:tcBorders>
-              <w:left w:val="single" w:sz="2" w:space="0" w:color="000001"/>
-              <w:bottom w:val="single" w:sz="2" w:space="0" w:color="000001"/>
-              <w:insideH w:val="single" w:sz="2" w:space="0" w:color="000001"/>
-            </w:tcBorders>
-            <w:shd w:color="auto" w:fill="auto" w:val="clear"/>
-            <w:tcMar>
-              <w:left w:w="52" w:type="dxa"/>
-            </w:tcMar>
-          </w:tcPr>
-          <w:p>
-            <w:pPr>
-              <w:pStyle w:val="Contenidodelatabla"/>
-              <w:rPr>
-                <w:rFonts w:ascii="Calibri" w:hAnsi="Calibri" w:asciiTheme="minorHAnsi" w:hAnsiTheme="minorHAnsi"/>
-                <w:sz w:val="22"/>
-              </w:rPr>
-            </w:pPr>
-            <w:r>
-              <w:rPr>
-                <w:rFonts w:ascii="Calibri" w:hAnsi="Calibri" w:asciiTheme="minorHAnsi" w:hAnsiTheme="minorHAnsi"/>
-                <w:sz w:val="22"/>
-              </w:rPr>
-              <w:t>Demostración de la versión final del sistema</w:t>
-            </w:r>
-          </w:p>
-        </w:tc>
-        <w:tc>
-          <w:tcPr>
-            <w:tcW w:w="2410" w:type="dxa"/>
-            <w:tcBorders>
-              <w:left w:val="single" w:sz="2" w:space="0" w:color="000001"/>
-              <w:bottom w:val="single" w:sz="2" w:space="0" w:color="000001"/>
-              <w:insideH w:val="single" w:sz="2" w:space="0" w:color="000001"/>
-            </w:tcBorders>
-            <w:shd w:color="auto" w:fill="auto" w:val="clear"/>
-            <w:tcMar>
-              <w:left w:w="52" w:type="dxa"/>
-            </w:tcMar>
-          </w:tcPr>
-          <w:p>
-            <w:pPr>
-              <w:pStyle w:val="Contenidodelatabla"/>
-              <w:rPr>
-                <w:rFonts w:ascii="Calibri" w:hAnsi="Calibri" w:asciiTheme="minorHAnsi" w:hAnsiTheme="minorHAnsi"/>
-                <w:sz w:val="22"/>
-              </w:rPr>
-            </w:pPr>
-            <w:r>
-              <w:rPr>
-                <w:rFonts w:ascii="Calibri" w:hAnsi="Calibri" w:asciiTheme="minorHAnsi" w:hAnsiTheme="minorHAnsi"/>
-                <w:sz w:val="22"/>
-              </w:rPr>
-              <w:t>Presentación y demostración de la versión final del sistema</w:t>
-            </w:r>
-          </w:p>
-        </w:tc>
-        <w:tc>
-          <w:tcPr>
-            <w:tcW w:w="2408" w:type="dxa"/>
-            <w:tcBorders>
-              <w:left w:val="single" w:sz="2" w:space="0" w:color="000001"/>
-              <w:bottom w:val="single" w:sz="2" w:space="0" w:color="000001"/>
-              <w:right w:val="single" w:sz="2" w:space="0" w:color="000001"/>
-              <w:insideH w:val="single" w:sz="2" w:space="0" w:color="000001"/>
-              <w:insideV w:val="single" w:sz="2" w:space="0" w:color="000001"/>
-            </w:tcBorders>
-            <w:shd w:color="auto" w:fill="auto" w:val="clear"/>
-            <w:tcMar>
-              <w:left w:w="52" w:type="dxa"/>
+              <w:left w:w="49" w:type="dxa"/>
             </w:tcMar>
           </w:tcPr>
           <w:p>
@@ -3278,12 +3256,12 @@
         <w:pStyle w:val="Standard"/>
         <w:rPr/>
       </w:pPr>
-      <w:bookmarkStart w:id="29" w:name="_Toc2021444"/>
-      <w:bookmarkStart w:id="30" w:name="_Toc471918253"/>
-      <w:bookmarkStart w:id="31" w:name="_Toc2021444"/>
-      <w:bookmarkStart w:id="32" w:name="_Toc471918253"/>
-      <w:bookmarkEnd w:id="31"/>
-      <w:bookmarkEnd w:id="32"/>
+      <w:bookmarkStart w:id="25" w:name="_Toc471918253"/>
+      <w:bookmarkStart w:id="26" w:name="_Toc2021444"/>
+      <w:bookmarkStart w:id="27" w:name="_Toc471918253"/>
+      <w:bookmarkStart w:id="28" w:name="_Toc2021444"/>
+      <w:bookmarkEnd w:id="27"/>
+      <w:bookmarkEnd w:id="28"/>
       <w:r>
         <w:rPr/>
       </w:r>
@@ -3495,8 +3473,8 @@
         <w:pStyle w:val="Ttulo2"/>
         <w:rPr/>
       </w:pPr>
-      <w:bookmarkStart w:id="33" w:name="_Toc2021445"/>
-      <w:bookmarkEnd w:id="33"/>
+      <w:bookmarkStart w:id="29" w:name="_Toc2021445"/>
+      <w:bookmarkEnd w:id="29"/>
       <w:r>
         <w:rPr/>
         <w:t>Alejandro Cano Somalo</w:t>
@@ -3587,8 +3565,8 @@
         <w:pStyle w:val="Ttulo2"/>
         <w:rPr/>
       </w:pPr>
-      <w:bookmarkStart w:id="34" w:name="_Toc2021446"/>
-      <w:bookmarkEnd w:id="34"/>
+      <w:bookmarkStart w:id="30" w:name="_Toc2021446"/>
+      <w:bookmarkEnd w:id="30"/>
       <w:r>
         <w:rPr/>
         <w:t>Andrés Gavín Murillo</w:t>
@@ -3787,8 +3765,8 @@
         <w:pStyle w:val="Ttulo2"/>
         <w:rPr/>
       </w:pPr>
-      <w:bookmarkStart w:id="35" w:name="_Toc2021447"/>
-      <w:bookmarkEnd w:id="35"/>
+      <w:bookmarkStart w:id="31" w:name="_Toc2021447"/>
+      <w:bookmarkEnd w:id="31"/>
       <w:r>
         <w:rPr/>
         <w:t>Eduardo Gimeno Soriano</w:t>
@@ -3964,8 +3942,8 @@
         <w:pStyle w:val="Ttulo2"/>
         <w:rPr/>
       </w:pPr>
-      <w:bookmarkStart w:id="36" w:name="_Toc2021448"/>
-      <w:bookmarkEnd w:id="36"/>
+      <w:bookmarkStart w:id="32" w:name="_Toc2021448"/>
+      <w:bookmarkEnd w:id="32"/>
       <w:r>
         <w:rPr/>
         <w:t>Félix García Rodríguez</w:t>
@@ -4137,8 +4115,8 @@
         <w:pStyle w:val="Ttulo2"/>
         <w:rPr/>
       </w:pPr>
-      <w:bookmarkStart w:id="37" w:name="_Toc2021449"/>
-      <w:bookmarkEnd w:id="37"/>
+      <w:bookmarkStart w:id="33" w:name="_Toc2021449"/>
+      <w:bookmarkEnd w:id="33"/>
       <w:r>
         <w:rPr/>
         <w:t>Israel Solanas Navarro</w:t>
@@ -4219,8 +4197,8 @@
         <w:pStyle w:val="Ttulo2"/>
         <w:rPr/>
       </w:pPr>
-      <w:bookmarkStart w:id="38" w:name="_Toc2021450"/>
-      <w:bookmarkEnd w:id="38"/>
+      <w:bookmarkStart w:id="34" w:name="_Toc2021450"/>
+      <w:bookmarkEnd w:id="34"/>
       <w:r>
         <w:rPr/>
         <w:t>Jorge Fernandez Muñoz</w:t>
@@ -4381,8 +4359,8 @@
         <w:pStyle w:val="Ttulo2"/>
         <w:rPr/>
       </w:pPr>
-      <w:bookmarkStart w:id="39" w:name="_Toc2021451"/>
-      <w:bookmarkEnd w:id="39"/>
+      <w:bookmarkStart w:id="35" w:name="_Toc2021451"/>
+      <w:bookmarkEnd w:id="35"/>
       <w:r>
         <w:rPr/>
         <w:t>Saúl Alarcón Cano</w:t>
@@ -4577,8 +4555,8 @@
         <w:pStyle w:val="Ttulo2"/>
         <w:rPr/>
       </w:pPr>
-      <w:bookmarkStart w:id="40" w:name="_Toc2021452"/>
-      <w:bookmarkEnd w:id="40"/>
+      <w:bookmarkStart w:id="36" w:name="_Toc2021452"/>
+      <w:bookmarkEnd w:id="36"/>
       <w:r>
         <w:rPr/>
         <w:t>Sergio Álvarez Peiro</w:t>
@@ -4718,8 +4696,8 @@
         <w:pStyle w:val="Ttulo2"/>
         <w:rPr/>
       </w:pPr>
-      <w:bookmarkStart w:id="41" w:name="_Toc2021453"/>
-      <w:bookmarkEnd w:id="41"/>
+      <w:bookmarkStart w:id="37" w:name="_Toc2021453"/>
+      <w:bookmarkEnd w:id="37"/>
       <w:r>
         <w:rPr/>
         <w:t>Víctor Sisqués Cortés</w:t>
@@ -4904,12 +4882,12 @@
         <w:pStyle w:val="Standard"/>
         <w:rPr/>
       </w:pPr>
-      <w:bookmarkStart w:id="42" w:name="_Toc2021454"/>
-      <w:bookmarkStart w:id="43" w:name="_Toc471918252"/>
-      <w:bookmarkStart w:id="44" w:name="_Toc2021454"/>
-      <w:bookmarkStart w:id="45" w:name="_Toc471918252"/>
-      <w:bookmarkEnd w:id="44"/>
-      <w:bookmarkEnd w:id="45"/>
+      <w:bookmarkStart w:id="38" w:name="_Toc471918252"/>
+      <w:bookmarkStart w:id="39" w:name="_Toc2021454"/>
+      <w:bookmarkStart w:id="40" w:name="_Toc471918252"/>
+      <w:bookmarkStart w:id="41" w:name="_Toc2021454"/>
+      <w:bookmarkEnd w:id="40"/>
+      <w:bookmarkEnd w:id="41"/>
       <w:r>
         <w:rPr/>
       </w:r>
@@ -4967,23 +4945,7 @@
       </w:pPr>
       <w:r>
         <w:rPr/>
-        <w:t>El pago del trabajo se realizará a través de una trasferencia bancaria. No se</w:t>
-      </w:r>
-      <w:r>
-        <w:rPr/>
-        <w:t>rá necesario</w:t>
-      </w:r>
-      <w:r>
-        <w:rPr/>
-        <w:t xml:space="preserve"> un pago por adelantado para el desarrollo de la aplicación, pero sí que se </w:t>
-      </w:r>
-      <w:r>
-        <w:rPr/>
-        <w:t>podrá</w:t>
-      </w:r>
-      <w:r>
-        <w:rPr/>
-        <w:t xml:space="preserve"> realizar el pago de una señal negociable con el cliente de entorno a un 20% tras la entrega intermedia de la misma. Además, el cliente tiene el derecho a ejecutar una opción de compra total por adelantado en un plazo de quince días tras la firma de este documento con un descuento del 3%.</w:t>
+        <w:t>El pago del trabajo se realizará a través de una trasferencia bancaria. No será necesario un pago por adelantado para el desarrollo de la aplicación, pero sí que se podrá realizar el pago de una señal negociable con el cliente de entorno a un 20% tras la entrega intermedia de la misma. Además, el cliente tiene el derecho a ejecutar una opción de compra total por adelantado en un plazo de quince días tras la firma de este documento con un descuento del 3%.</w:t>
       </w:r>
     </w:p>
     <w:p>
@@ -4994,7 +4956,23 @@
       </w:pPr>
       <w:r>
         <w:rPr/>
-        <w:t>La cantidad a pagar es de 22700€ que se reparten entre el desarrollo de la web, la aplicación móvil</w:t>
+        <w:t xml:space="preserve">La cantidad a pagar es de </w:t>
+      </w:r>
+      <w:r>
+        <w:rPr/>
+        <w:t>16512,13</w:t>
+      </w:r>
+      <w:r>
+        <w:rPr/>
+        <w:t>€ que se reparten entre el desarrollo de la web, la aplicación móvil</w:t>
+      </w:r>
+      <w:r>
+        <w:rPr/>
+        <w:t xml:space="preserve">,  servidor,  </w:t>
+      </w:r>
+      <w:r>
+        <w:rPr/>
+        <w:t>costes de gestión, aseguramiento de calidad y otros costes.</w:t>
       </w:r>
     </w:p>
     <w:p>
@@ -5005,57 +4983,453 @@
       </w:pPr>
       <w:r>
         <w:rPr/>
-        <w:t>Y costes de gestión, aseguramiento de calidad y otros costes varios.</w:t>
+      </w:r>
+    </w:p>
+    <w:p>
+      <w:pPr>
+        <w:pStyle w:val="Ttulo1"/>
+        <w:rPr/>
+      </w:pPr>
+      <w:r>
+        <w:rPr/>
       </w:r>
     </w:p>
     <w:p>
       <w:pPr>
         <w:pStyle w:val="Standard"/>
-        <w:spacing w:before="0" w:after="0"/>
-        <w:rPr/>
-      </w:pPr>
-      <w:r>
-        <w:rPr/>
-        <w:t>La mayor parte se invierte en el desarrollo web y la aplicación móvil. Para la interfaz y lógica de la web</w:t>
+        <w:rPr>
+          <w:lang w:val="en-US"/>
+        </w:rPr>
+      </w:pPr>
+      <w:bookmarkStart w:id="42" w:name="_Toc2021455"/>
+      <w:bookmarkStart w:id="43" w:name="_Toc2021455"/>
+      <w:bookmarkEnd w:id="43"/>
+      <w:r>
+        <w:rPr>
+          <w:lang w:val="en-US"/>
+        </w:rPr>
       </w:r>
     </w:p>
     <w:p>
       <w:pPr>
         <w:pStyle w:val="Standard"/>
-        <w:spacing w:before="0" w:after="0"/>
-        <w:rPr/>
-      </w:pPr>
-      <w:r>
-        <w:rPr/>
-        <w:t>Se espera un coste de 4625€. La aplicación móvil con el diseño de la interfaz y adaptación de la web requiere un coste de 2127€. El coste de la base de datos es de 277€ y la lógica para acceder a los datos 5087€.</w:t>
+        <w:rPr>
+          <w:lang w:val="en-US"/>
+        </w:rPr>
+      </w:pPr>
+      <w:r>
+        <w:rPr>
+          <w:lang w:val="en-US"/>
+        </w:rPr>
       </w:r>
     </w:p>
     <w:p>
       <w:pPr>
         <w:pStyle w:val="Standard"/>
-        <w:spacing w:before="0" w:after="0"/>
-        <w:rPr/>
-      </w:pPr>
-      <w:r>
-        <w:rPr/>
-        <w:t>Las revisiones de rendimiento, pruebas funcionales y optimización de la usabilidad suman el coste de 4152€.</w:t>
+        <w:rPr>
+          <w:lang w:val="en-US"/>
+        </w:rPr>
+      </w:pPr>
+      <w:r>
+        <w:rPr>
+          <w:lang w:val="en-US"/>
+        </w:rPr>
       </w:r>
     </w:p>
     <w:p>
       <w:pPr>
         <w:pStyle w:val="Standard"/>
-        <w:spacing w:before="0" w:after="0"/>
-        <w:rPr/>
-      </w:pPr>
-      <w:r>
-        <w:rPr/>
-        <w:t>Por último, los costes de gestión y aseguramiento de la calidad del producto son de 5244€ y otros costes como el despliegue del primer mes de la aplicación y la web y amortización de equipos 653€.</w:t>
+        <w:rPr>
+          <w:lang w:val="en-US"/>
+        </w:rPr>
+      </w:pPr>
+      <w:r>
+        <w:rPr>
+          <w:lang w:val="en-US"/>
+        </w:rPr>
+      </w:r>
+    </w:p>
+    <w:p>
+      <w:pPr>
+        <w:pStyle w:val="Standard"/>
+        <w:rPr>
+          <w:lang w:val="en-US"/>
+        </w:rPr>
+      </w:pPr>
+      <w:r>
+        <w:rPr>
+          <w:lang w:val="en-US"/>
+        </w:rPr>
+      </w:r>
+    </w:p>
+    <w:p>
+      <w:pPr>
+        <w:pStyle w:val="Standard"/>
+        <w:rPr>
+          <w:lang w:val="en-US"/>
+        </w:rPr>
+      </w:pPr>
+      <w:r>
+        <w:rPr>
+          <w:lang w:val="en-US"/>
+        </w:rPr>
+      </w:r>
+    </w:p>
+    <w:p>
+      <w:pPr>
+        <w:pStyle w:val="Standard"/>
+        <w:rPr>
+          <w:lang w:val="en-US"/>
+        </w:rPr>
+      </w:pPr>
+      <w:r>
+        <w:rPr>
+          <w:lang w:val="en-US"/>
+        </w:rPr>
+      </w:r>
+    </w:p>
+    <w:p>
+      <w:pPr>
+        <w:pStyle w:val="Standard"/>
+        <w:rPr>
+          <w:lang w:val="en-US"/>
+        </w:rPr>
+      </w:pPr>
+      <w:r>
+        <w:rPr>
+          <w:lang w:val="en-US"/>
+        </w:rPr>
+      </w:r>
+    </w:p>
+    <w:p>
+      <w:pPr>
+        <w:pStyle w:val="Standard"/>
+        <w:rPr>
+          <w:lang w:val="en-US"/>
+        </w:rPr>
+      </w:pPr>
+      <w:r>
+        <w:rPr>
+          <w:lang w:val="en-US"/>
+        </w:rPr>
+      </w:r>
+    </w:p>
+    <w:p>
+      <w:pPr>
+        <w:pStyle w:val="Standard"/>
+        <w:rPr>
+          <w:lang w:val="en-US"/>
+        </w:rPr>
+      </w:pPr>
+      <w:r>
+        <w:rPr>
+          <w:lang w:val="en-US"/>
+        </w:rPr>
+      </w:r>
+    </w:p>
+    <w:p>
+      <w:pPr>
+        <w:pStyle w:val="Standard"/>
+        <w:rPr>
+          <w:lang w:val="en-US"/>
+        </w:rPr>
+      </w:pPr>
+      <w:r>
+        <w:rPr>
+          <w:lang w:val="en-US"/>
+        </w:rPr>
+      </w:r>
+    </w:p>
+    <w:p>
+      <w:pPr>
+        <w:pStyle w:val="Standard"/>
+        <w:rPr>
+          <w:lang w:val="en-US"/>
+        </w:rPr>
+      </w:pPr>
+      <w:r>
+        <w:rPr>
+          <w:lang w:val="en-US"/>
+        </w:rPr>
+      </w:r>
+    </w:p>
+    <w:p>
+      <w:pPr>
+        <w:pStyle w:val="Standard"/>
+        <w:rPr>
+          <w:lang w:val="en-US"/>
+        </w:rPr>
+      </w:pPr>
+      <w:r>
+        <w:rPr>
+          <w:lang w:val="en-US"/>
+        </w:rPr>
+      </w:r>
+    </w:p>
+    <w:p>
+      <w:pPr>
+        <w:pStyle w:val="Standard"/>
+        <w:rPr>
+          <w:lang w:val="en-US"/>
+        </w:rPr>
+      </w:pPr>
+      <w:r>
+        <w:rPr>
+          <w:lang w:val="en-US"/>
+        </w:rPr>
+      </w:r>
+    </w:p>
+    <w:p>
+      <w:pPr>
+        <w:pStyle w:val="Standard"/>
+        <w:rPr>
+          <w:lang w:val="en-US"/>
+        </w:rPr>
+      </w:pPr>
+      <w:r>
+        <w:rPr>
+          <w:lang w:val="en-US"/>
+        </w:rPr>
+      </w:r>
+    </w:p>
+    <w:p>
+      <w:pPr>
+        <w:pStyle w:val="Standard"/>
+        <w:rPr>
+          <w:lang w:val="en-US"/>
+        </w:rPr>
+      </w:pPr>
+      <w:r>
+        <w:rPr>
+          <w:lang w:val="en-US"/>
+        </w:rPr>
+      </w:r>
+    </w:p>
+    <w:p>
+      <w:pPr>
+        <w:pStyle w:val="Standard"/>
+        <w:rPr>
+          <w:lang w:val="en-US"/>
+        </w:rPr>
+      </w:pPr>
+      <w:r>
+        <w:rPr>
+          <w:lang w:val="en-US"/>
+        </w:rPr>
+      </w:r>
+    </w:p>
+    <w:p>
+      <w:pPr>
+        <w:pStyle w:val="Standard"/>
+        <w:rPr>
+          <w:lang w:val="en-US"/>
+        </w:rPr>
+      </w:pPr>
+      <w:r>
+        <w:rPr>
+          <w:lang w:val="en-US"/>
+        </w:rPr>
+      </w:r>
+    </w:p>
+    <w:p>
+      <w:pPr>
+        <w:pStyle w:val="Standard"/>
+        <w:rPr>
+          <w:lang w:val="en-US"/>
+        </w:rPr>
+      </w:pPr>
+      <w:r>
+        <w:rPr>
+          <w:lang w:val="en-US"/>
+        </w:rPr>
+      </w:r>
+    </w:p>
+    <w:p>
+      <w:pPr>
+        <w:pStyle w:val="Standard"/>
+        <w:rPr>
+          <w:lang w:val="en-US"/>
+        </w:rPr>
+      </w:pPr>
+      <w:r>
+        <w:rPr>
+          <w:lang w:val="en-US"/>
+        </w:rPr>
+      </w:r>
+    </w:p>
+    <w:p>
+      <w:pPr>
+        <w:pStyle w:val="Standard"/>
+        <w:rPr>
+          <w:lang w:val="en-US"/>
+        </w:rPr>
+      </w:pPr>
+      <w:r>
+        <w:rPr>
+          <w:lang w:val="en-US"/>
+        </w:rPr>
+      </w:r>
+    </w:p>
+    <w:p>
+      <w:pPr>
+        <w:pStyle w:val="Standard"/>
+        <w:rPr>
+          <w:lang w:val="en-US"/>
+        </w:rPr>
+      </w:pPr>
+      <w:r>
+        <w:rPr>
+          <w:lang w:val="en-US"/>
+        </w:rPr>
+      </w:r>
+    </w:p>
+    <w:p>
+      <w:pPr>
+        <w:pStyle w:val="Standard"/>
+        <w:rPr>
+          <w:lang w:val="en-US"/>
+        </w:rPr>
+      </w:pPr>
+      <w:r>
+        <w:rPr>
+          <w:lang w:val="en-US"/>
+        </w:rPr>
+      </w:r>
+    </w:p>
+    <w:p>
+      <w:pPr>
+        <w:pStyle w:val="Standard"/>
+        <w:rPr>
+          <w:lang w:val="en-US"/>
+        </w:rPr>
+      </w:pPr>
+      <w:r>
+        <w:rPr>
+          <w:lang w:val="en-US"/>
+        </w:rPr>
+      </w:r>
+    </w:p>
+    <w:p>
+      <w:pPr>
+        <w:pStyle w:val="Standard"/>
+        <w:rPr>
+          <w:lang w:val="en-US"/>
+        </w:rPr>
+      </w:pPr>
+      <w:r>
+        <w:rPr>
+          <w:lang w:val="en-US"/>
+        </w:rPr>
+      </w:r>
+    </w:p>
+    <w:p>
+      <w:pPr>
+        <w:pStyle w:val="Standard"/>
+        <w:rPr>
+          <w:lang w:val="en-US"/>
+        </w:rPr>
+      </w:pPr>
+      <w:r>
+        <w:rPr>
+          <w:lang w:val="en-US"/>
+        </w:rPr>
+      </w:r>
+    </w:p>
+    <w:p>
+      <w:pPr>
+        <w:pStyle w:val="Standard"/>
+        <w:rPr>
+          <w:lang w:val="en-US"/>
+        </w:rPr>
+      </w:pPr>
+      <w:r>
+        <w:rPr>
+          <w:lang w:val="en-US"/>
+        </w:rPr>
+      </w:r>
+    </w:p>
+    <w:p>
+      <w:pPr>
+        <w:pStyle w:val="Standard"/>
+        <w:rPr>
+          <w:lang w:val="en-US"/>
+        </w:rPr>
+      </w:pPr>
+      <w:r>
+        <w:rPr>
+          <w:lang w:val="en-US"/>
+        </w:rPr>
+      </w:r>
+    </w:p>
+    <w:p>
+      <w:pPr>
+        <w:pStyle w:val="Standard"/>
+        <w:rPr>
+          <w:lang w:val="en-US"/>
+        </w:rPr>
+      </w:pPr>
+      <w:r>
+        <w:rPr>
+          <w:lang w:val="en-US"/>
+        </w:rPr>
+      </w:r>
+    </w:p>
+    <w:p>
+      <w:pPr>
+        <w:pStyle w:val="Standard"/>
+        <w:rPr>
+          <w:lang w:val="en-US"/>
+        </w:rPr>
+      </w:pPr>
+      <w:r>
+        <w:rPr>
+          <w:lang w:val="en-US"/>
+        </w:rPr>
+      </w:r>
+    </w:p>
+    <w:p>
+      <w:pPr>
+        <w:pStyle w:val="Standard"/>
+        <w:rPr>
+          <w:lang w:val="en-US"/>
+        </w:rPr>
+      </w:pPr>
+      <w:r>
+        <w:rPr>
+          <w:lang w:val="en-US"/>
+        </w:rPr>
+      </w:r>
+    </w:p>
+    <w:p>
+      <w:pPr>
+        <w:pStyle w:val="Standard"/>
+        <w:rPr>
+          <w:lang w:val="en-US"/>
+        </w:rPr>
+      </w:pPr>
+      <w:r>
+        <w:rPr>
+          <w:lang w:val="en-US"/>
+        </w:rPr>
       </w:r>
     </w:p>
     <w:p>
       <w:pPr>
         <w:pStyle w:val="Ttulo1"/>
-        <w:rPr/>
+        <w:rPr>
+          <w:lang w:val="en-US"/>
+        </w:rPr>
+      </w:pPr>
+      <w:r>
+        <w:rPr/>
+      </w:r>
+    </w:p>
+    <w:p>
+      <w:pPr>
+        <w:pStyle w:val="Ttulo1"/>
+        <w:rPr>
+          <w:lang w:val="en-US"/>
+        </w:rPr>
       </w:pPr>
       <w:r>
         <w:rPr/>
@@ -5068,352 +5442,10 @@
           <w:lang w:val="en-US"/>
         </w:rPr>
       </w:pPr>
-      <w:bookmarkStart w:id="46" w:name="_Toc2021455"/>
-      <w:bookmarkStart w:id="47" w:name="_Toc2021455"/>
-      <w:bookmarkEnd w:id="47"/>
-      <w:r>
-        <w:rPr/>
-      </w:r>
-    </w:p>
-    <w:p>
-      <w:pPr>
-        <w:pStyle w:val="Standard"/>
+      <w:r>
         <w:rPr>
           <w:lang w:val="en-US"/>
         </w:rPr>
-      </w:pPr>
-      <w:r>
-        <w:rPr/>
-      </w:r>
-    </w:p>
-    <w:p>
-      <w:pPr>
-        <w:pStyle w:val="Standard"/>
-        <w:rPr>
-          <w:lang w:val="en-US"/>
-        </w:rPr>
-      </w:pPr>
-      <w:r>
-        <w:rPr/>
-      </w:r>
-    </w:p>
-    <w:p>
-      <w:pPr>
-        <w:pStyle w:val="Standard"/>
-        <w:rPr>
-          <w:lang w:val="en-US"/>
-        </w:rPr>
-      </w:pPr>
-      <w:r>
-        <w:rPr/>
-      </w:r>
-    </w:p>
-    <w:p>
-      <w:pPr>
-        <w:pStyle w:val="Standard"/>
-        <w:rPr>
-          <w:lang w:val="en-US"/>
-        </w:rPr>
-      </w:pPr>
-      <w:r>
-        <w:rPr/>
-      </w:r>
-    </w:p>
-    <w:p>
-      <w:pPr>
-        <w:pStyle w:val="Standard"/>
-        <w:rPr>
-          <w:lang w:val="en-US"/>
-        </w:rPr>
-      </w:pPr>
-      <w:r>
-        <w:rPr/>
-      </w:r>
-    </w:p>
-    <w:p>
-      <w:pPr>
-        <w:pStyle w:val="Standard"/>
-        <w:rPr>
-          <w:lang w:val="en-US"/>
-        </w:rPr>
-      </w:pPr>
-      <w:r>
-        <w:rPr/>
-      </w:r>
-    </w:p>
-    <w:p>
-      <w:pPr>
-        <w:pStyle w:val="Standard"/>
-        <w:rPr>
-          <w:lang w:val="en-US"/>
-        </w:rPr>
-      </w:pPr>
-      <w:r>
-        <w:rPr/>
-      </w:r>
-    </w:p>
-    <w:p>
-      <w:pPr>
-        <w:pStyle w:val="Standard"/>
-        <w:rPr>
-          <w:lang w:val="en-US"/>
-        </w:rPr>
-      </w:pPr>
-      <w:r>
-        <w:rPr/>
-      </w:r>
-    </w:p>
-    <w:p>
-      <w:pPr>
-        <w:pStyle w:val="Standard"/>
-        <w:rPr>
-          <w:lang w:val="en-US"/>
-        </w:rPr>
-      </w:pPr>
-      <w:r>
-        <w:rPr/>
-      </w:r>
-    </w:p>
-    <w:p>
-      <w:pPr>
-        <w:pStyle w:val="Standard"/>
-        <w:rPr>
-          <w:lang w:val="en-US"/>
-        </w:rPr>
-      </w:pPr>
-      <w:r>
-        <w:rPr/>
-      </w:r>
-    </w:p>
-    <w:p>
-      <w:pPr>
-        <w:pStyle w:val="Standard"/>
-        <w:rPr>
-          <w:lang w:val="en-US"/>
-        </w:rPr>
-      </w:pPr>
-      <w:r>
-        <w:rPr/>
-      </w:r>
-    </w:p>
-    <w:p>
-      <w:pPr>
-        <w:pStyle w:val="Standard"/>
-        <w:rPr>
-          <w:lang w:val="en-US"/>
-        </w:rPr>
-      </w:pPr>
-      <w:r>
-        <w:rPr/>
-      </w:r>
-    </w:p>
-    <w:p>
-      <w:pPr>
-        <w:pStyle w:val="Standard"/>
-        <w:rPr>
-          <w:lang w:val="en-US"/>
-        </w:rPr>
-      </w:pPr>
-      <w:r>
-        <w:rPr/>
-      </w:r>
-    </w:p>
-    <w:p>
-      <w:pPr>
-        <w:pStyle w:val="Standard"/>
-        <w:rPr>
-          <w:lang w:val="en-US"/>
-        </w:rPr>
-      </w:pPr>
-      <w:r>
-        <w:rPr/>
-      </w:r>
-    </w:p>
-    <w:p>
-      <w:pPr>
-        <w:pStyle w:val="Standard"/>
-        <w:rPr>
-          <w:lang w:val="en-US"/>
-        </w:rPr>
-      </w:pPr>
-      <w:r>
-        <w:rPr/>
-      </w:r>
-    </w:p>
-    <w:p>
-      <w:pPr>
-        <w:pStyle w:val="Standard"/>
-        <w:rPr>
-          <w:lang w:val="en-US"/>
-        </w:rPr>
-      </w:pPr>
-      <w:r>
-        <w:rPr/>
-      </w:r>
-    </w:p>
-    <w:p>
-      <w:pPr>
-        <w:pStyle w:val="Standard"/>
-        <w:rPr>
-          <w:lang w:val="en-US"/>
-        </w:rPr>
-      </w:pPr>
-      <w:r>
-        <w:rPr/>
-      </w:r>
-    </w:p>
-    <w:p>
-      <w:pPr>
-        <w:pStyle w:val="Standard"/>
-        <w:rPr>
-          <w:lang w:val="en-US"/>
-        </w:rPr>
-      </w:pPr>
-      <w:r>
-        <w:rPr/>
-      </w:r>
-    </w:p>
-    <w:p>
-      <w:pPr>
-        <w:pStyle w:val="Standard"/>
-        <w:rPr>
-          <w:lang w:val="en-US"/>
-        </w:rPr>
-      </w:pPr>
-      <w:r>
-        <w:rPr/>
-      </w:r>
-    </w:p>
-    <w:p>
-      <w:pPr>
-        <w:pStyle w:val="Standard"/>
-        <w:rPr>
-          <w:lang w:val="en-US"/>
-        </w:rPr>
-      </w:pPr>
-      <w:r>
-        <w:rPr/>
-      </w:r>
-    </w:p>
-    <w:p>
-      <w:pPr>
-        <w:pStyle w:val="Standard"/>
-        <w:rPr>
-          <w:lang w:val="en-US"/>
-        </w:rPr>
-      </w:pPr>
-      <w:r>
-        <w:rPr/>
-      </w:r>
-    </w:p>
-    <w:p>
-      <w:pPr>
-        <w:pStyle w:val="Standard"/>
-        <w:rPr>
-          <w:lang w:val="en-US"/>
-        </w:rPr>
-      </w:pPr>
-      <w:r>
-        <w:rPr/>
-      </w:r>
-    </w:p>
-    <w:p>
-      <w:pPr>
-        <w:pStyle w:val="Standard"/>
-        <w:rPr>
-          <w:lang w:val="en-US"/>
-        </w:rPr>
-      </w:pPr>
-      <w:r>
-        <w:rPr/>
-      </w:r>
-    </w:p>
-    <w:p>
-      <w:pPr>
-        <w:pStyle w:val="Standard"/>
-        <w:rPr>
-          <w:lang w:val="en-US"/>
-        </w:rPr>
-      </w:pPr>
-      <w:r>
-        <w:rPr/>
-      </w:r>
-    </w:p>
-    <w:p>
-      <w:pPr>
-        <w:pStyle w:val="Standard"/>
-        <w:rPr>
-          <w:lang w:val="en-US"/>
-        </w:rPr>
-      </w:pPr>
-      <w:r>
-        <w:rPr/>
-      </w:r>
-    </w:p>
-    <w:p>
-      <w:pPr>
-        <w:pStyle w:val="Standard"/>
-        <w:rPr>
-          <w:lang w:val="en-US"/>
-        </w:rPr>
-      </w:pPr>
-      <w:r>
-        <w:rPr/>
-      </w:r>
-    </w:p>
-    <w:p>
-      <w:pPr>
-        <w:pStyle w:val="Standard"/>
-        <w:rPr>
-          <w:lang w:val="en-US"/>
-        </w:rPr>
-      </w:pPr>
-      <w:r>
-        <w:rPr/>
-      </w:r>
-    </w:p>
-    <w:p>
-      <w:pPr>
-        <w:pStyle w:val="Standard"/>
-        <w:rPr>
-          <w:lang w:val="en-US"/>
-        </w:rPr>
-      </w:pPr>
-      <w:r>
-        <w:rPr/>
-      </w:r>
-    </w:p>
-    <w:p>
-      <w:pPr>
-        <w:pStyle w:val="Standard"/>
-        <w:rPr>
-          <w:lang w:val="en-US"/>
-        </w:rPr>
-      </w:pPr>
-      <w:r>
-        <w:rPr/>
-      </w:r>
-    </w:p>
-    <w:p>
-      <w:pPr>
-        <w:pStyle w:val="Standard"/>
-        <w:rPr>
-          <w:lang w:val="en-US"/>
-        </w:rPr>
-      </w:pPr>
-      <w:r>
-        <w:rPr/>
-      </w:r>
-    </w:p>
-    <w:p>
-      <w:pPr>
-        <w:pStyle w:val="Standard"/>
-        <w:rPr>
-          <w:lang w:val="en-US"/>
-        </w:rPr>
-      </w:pPr>
-      <w:r>
-        <w:rPr/>
       </w:r>
     </w:p>
     <w:p>
@@ -5532,13 +5564,399 @@
     </w:p>
     <w:p>
       <w:pPr>
+        <w:pStyle w:val="Standard"/>
+        <w:rPr>
+          <w:rFonts w:ascii="Calibri" w:hAnsi="Calibri" w:asciiTheme="minorHAnsi" w:hAnsiTheme="minorHAnsi"/>
+          <w:szCs w:val="22"/>
+          <w:lang w:val="en-US"/>
+        </w:rPr>
+      </w:pPr>
+      <w:r>
+        <w:rPr/>
+      </w:r>
+    </w:p>
+    <w:p>
+      <w:pPr>
+        <w:pStyle w:val="Standard"/>
+        <w:rPr>
+          <w:rFonts w:ascii="Calibri" w:hAnsi="Calibri" w:asciiTheme="minorHAnsi" w:hAnsiTheme="minorHAnsi"/>
+          <w:szCs w:val="22"/>
+          <w:lang w:val="en-US"/>
+        </w:rPr>
+      </w:pPr>
+      <w:r>
+        <w:rPr/>
+      </w:r>
+    </w:p>
+    <w:p>
+      <w:pPr>
+        <w:pStyle w:val="Standard"/>
+        <w:rPr>
+          <w:rFonts w:ascii="Calibri" w:hAnsi="Calibri" w:asciiTheme="minorHAnsi" w:hAnsiTheme="minorHAnsi"/>
+          <w:szCs w:val="22"/>
+          <w:lang w:val="en-US"/>
+        </w:rPr>
+      </w:pPr>
+      <w:r>
+        <w:rPr/>
+      </w:r>
+    </w:p>
+    <w:p>
+      <w:pPr>
+        <w:pStyle w:val="Standard"/>
+        <w:rPr>
+          <w:rFonts w:ascii="Calibri" w:hAnsi="Calibri" w:asciiTheme="minorHAnsi" w:hAnsiTheme="minorHAnsi"/>
+          <w:szCs w:val="22"/>
+          <w:lang w:val="en-US"/>
+        </w:rPr>
+      </w:pPr>
+      <w:r>
+        <w:rPr/>
+      </w:r>
+    </w:p>
+    <w:p>
+      <w:pPr>
+        <w:pStyle w:val="Standard"/>
+        <w:rPr>
+          <w:rFonts w:ascii="Calibri" w:hAnsi="Calibri" w:asciiTheme="minorHAnsi" w:hAnsiTheme="minorHAnsi"/>
+          <w:szCs w:val="22"/>
+          <w:lang w:val="en-US"/>
+        </w:rPr>
+      </w:pPr>
+      <w:r>
+        <w:rPr/>
+      </w:r>
+    </w:p>
+    <w:p>
+      <w:pPr>
+        <w:pStyle w:val="Standard"/>
+        <w:rPr>
+          <w:rFonts w:ascii="Calibri" w:hAnsi="Calibri" w:asciiTheme="minorHAnsi" w:hAnsiTheme="minorHAnsi"/>
+          <w:szCs w:val="22"/>
+          <w:lang w:val="en-US"/>
+        </w:rPr>
+      </w:pPr>
+      <w:r>
+        <w:rPr/>
+      </w:r>
+    </w:p>
+    <w:p>
+      <w:pPr>
+        <w:pStyle w:val="Standard"/>
+        <w:rPr>
+          <w:rFonts w:ascii="Calibri" w:hAnsi="Calibri" w:asciiTheme="minorHAnsi" w:hAnsiTheme="minorHAnsi"/>
+          <w:szCs w:val="22"/>
+          <w:lang w:val="en-US"/>
+        </w:rPr>
+      </w:pPr>
+      <w:r>
+        <w:rPr/>
+      </w:r>
+    </w:p>
+    <w:p>
+      <w:pPr>
+        <w:pStyle w:val="Standard"/>
+        <w:rPr>
+          <w:rFonts w:ascii="Calibri" w:hAnsi="Calibri" w:asciiTheme="minorHAnsi" w:hAnsiTheme="minorHAnsi"/>
+          <w:szCs w:val="22"/>
+          <w:lang w:val="en-US"/>
+        </w:rPr>
+      </w:pPr>
+      <w:r>
+        <w:rPr/>
+      </w:r>
+    </w:p>
+    <w:p>
+      <w:pPr>
+        <w:pStyle w:val="Standard"/>
+        <w:rPr>
+          <w:rFonts w:ascii="Calibri" w:hAnsi="Calibri" w:asciiTheme="minorHAnsi" w:hAnsiTheme="minorHAnsi"/>
+          <w:szCs w:val="22"/>
+          <w:lang w:val="en-US"/>
+        </w:rPr>
+      </w:pPr>
+      <w:r>
+        <w:rPr/>
+      </w:r>
+    </w:p>
+    <w:p>
+      <w:pPr>
+        <w:pStyle w:val="Standard"/>
+        <w:rPr>
+          <w:rFonts w:ascii="Calibri" w:hAnsi="Calibri" w:asciiTheme="minorHAnsi" w:hAnsiTheme="minorHAnsi"/>
+          <w:szCs w:val="22"/>
+          <w:lang w:val="en-US"/>
+        </w:rPr>
+      </w:pPr>
+      <w:r>
+        <w:rPr/>
+      </w:r>
+    </w:p>
+    <w:p>
+      <w:pPr>
+        <w:pStyle w:val="Standard"/>
+        <w:rPr>
+          <w:rFonts w:ascii="Calibri" w:hAnsi="Calibri" w:asciiTheme="minorHAnsi" w:hAnsiTheme="minorHAnsi"/>
+          <w:szCs w:val="22"/>
+          <w:lang w:val="en-US"/>
+        </w:rPr>
+      </w:pPr>
+      <w:r>
+        <w:rPr/>
+      </w:r>
+    </w:p>
+    <w:p>
+      <w:pPr>
+        <w:pStyle w:val="Standard"/>
+        <w:rPr>
+          <w:rFonts w:ascii="Calibri" w:hAnsi="Calibri" w:asciiTheme="minorHAnsi" w:hAnsiTheme="minorHAnsi"/>
+          <w:szCs w:val="22"/>
+          <w:lang w:val="en-US"/>
+        </w:rPr>
+      </w:pPr>
+      <w:r>
+        <w:rPr/>
+      </w:r>
+    </w:p>
+    <w:p>
+      <w:pPr>
+        <w:pStyle w:val="Standard"/>
+        <w:rPr>
+          <w:rFonts w:ascii="Calibri" w:hAnsi="Calibri" w:asciiTheme="minorHAnsi" w:hAnsiTheme="minorHAnsi"/>
+          <w:szCs w:val="22"/>
+          <w:lang w:val="en-US"/>
+        </w:rPr>
+      </w:pPr>
+      <w:r>
+        <w:rPr/>
+      </w:r>
+    </w:p>
+    <w:p>
+      <w:pPr>
+        <w:pStyle w:val="Standard"/>
+        <w:rPr>
+          <w:rFonts w:ascii="Calibri" w:hAnsi="Calibri" w:asciiTheme="minorHAnsi" w:hAnsiTheme="minorHAnsi"/>
+          <w:szCs w:val="22"/>
+          <w:lang w:val="en-US"/>
+        </w:rPr>
+      </w:pPr>
+      <w:r>
+        <w:rPr/>
+      </w:r>
+    </w:p>
+    <w:p>
+      <w:pPr>
+        <w:pStyle w:val="Standard"/>
+        <w:rPr>
+          <w:rFonts w:ascii="Calibri" w:hAnsi="Calibri" w:asciiTheme="minorHAnsi" w:hAnsiTheme="minorHAnsi"/>
+          <w:szCs w:val="22"/>
+          <w:lang w:val="en-US"/>
+        </w:rPr>
+      </w:pPr>
+      <w:r>
+        <w:rPr/>
+      </w:r>
+    </w:p>
+    <w:p>
+      <w:pPr>
+        <w:pStyle w:val="Standard"/>
+        <w:rPr>
+          <w:rFonts w:ascii="Calibri" w:hAnsi="Calibri" w:asciiTheme="minorHAnsi" w:hAnsiTheme="minorHAnsi"/>
+          <w:szCs w:val="22"/>
+          <w:lang w:val="en-US"/>
+        </w:rPr>
+      </w:pPr>
+      <w:r>
+        <w:rPr/>
+      </w:r>
+    </w:p>
+    <w:p>
+      <w:pPr>
+        <w:pStyle w:val="Standard"/>
+        <w:rPr>
+          <w:rFonts w:ascii="Calibri" w:hAnsi="Calibri" w:asciiTheme="minorHAnsi" w:hAnsiTheme="minorHAnsi"/>
+          <w:szCs w:val="22"/>
+          <w:lang w:val="en-US"/>
+        </w:rPr>
+      </w:pPr>
+      <w:r>
+        <w:rPr/>
+      </w:r>
+    </w:p>
+    <w:p>
+      <w:pPr>
+        <w:pStyle w:val="Standard"/>
+        <w:rPr>
+          <w:rFonts w:ascii="Calibri" w:hAnsi="Calibri" w:asciiTheme="minorHAnsi" w:hAnsiTheme="minorHAnsi"/>
+          <w:szCs w:val="22"/>
+          <w:lang w:val="en-US"/>
+        </w:rPr>
+      </w:pPr>
+      <w:r>
+        <w:rPr/>
+      </w:r>
+    </w:p>
+    <w:p>
+      <w:pPr>
+        <w:pStyle w:val="Standard"/>
+        <w:rPr>
+          <w:rFonts w:ascii="Calibri" w:hAnsi="Calibri" w:asciiTheme="minorHAnsi" w:hAnsiTheme="minorHAnsi"/>
+          <w:szCs w:val="22"/>
+          <w:lang w:val="en-US"/>
+        </w:rPr>
+      </w:pPr>
+      <w:r>
+        <w:rPr/>
+      </w:r>
+    </w:p>
+    <w:p>
+      <w:pPr>
+        <w:pStyle w:val="Standard"/>
+        <w:rPr>
+          <w:rFonts w:ascii="Calibri" w:hAnsi="Calibri" w:asciiTheme="minorHAnsi" w:hAnsiTheme="minorHAnsi"/>
+          <w:szCs w:val="22"/>
+          <w:lang w:val="en-US"/>
+        </w:rPr>
+      </w:pPr>
+      <w:r>
+        <w:rPr/>
+      </w:r>
+    </w:p>
+    <w:p>
+      <w:pPr>
+        <w:pStyle w:val="Standard"/>
+        <w:rPr>
+          <w:rFonts w:ascii="Calibri" w:hAnsi="Calibri" w:asciiTheme="minorHAnsi" w:hAnsiTheme="minorHAnsi"/>
+          <w:szCs w:val="22"/>
+          <w:lang w:val="en-US"/>
+        </w:rPr>
+      </w:pPr>
+      <w:r>
+        <w:rPr/>
+      </w:r>
+    </w:p>
+    <w:p>
+      <w:pPr>
+        <w:pStyle w:val="Standard"/>
+        <w:rPr>
+          <w:rFonts w:ascii="Calibri" w:hAnsi="Calibri" w:asciiTheme="minorHAnsi" w:hAnsiTheme="minorHAnsi"/>
+          <w:szCs w:val="22"/>
+          <w:lang w:val="en-US"/>
+        </w:rPr>
+      </w:pPr>
+      <w:r>
+        <w:rPr/>
+      </w:r>
+    </w:p>
+    <w:p>
+      <w:pPr>
+        <w:pStyle w:val="Standard"/>
+        <w:rPr>
+          <w:rFonts w:ascii="Calibri" w:hAnsi="Calibri" w:asciiTheme="minorHAnsi" w:hAnsiTheme="minorHAnsi"/>
+          <w:szCs w:val="22"/>
+          <w:lang w:val="en-US"/>
+        </w:rPr>
+      </w:pPr>
+      <w:r>
+        <w:rPr/>
+      </w:r>
+    </w:p>
+    <w:p>
+      <w:pPr>
+        <w:pStyle w:val="Standard"/>
+        <w:rPr>
+          <w:rFonts w:ascii="Calibri" w:hAnsi="Calibri" w:asciiTheme="minorHAnsi" w:hAnsiTheme="minorHAnsi"/>
+          <w:szCs w:val="22"/>
+          <w:lang w:val="en-US"/>
+        </w:rPr>
+      </w:pPr>
+      <w:r>
+        <w:rPr/>
+      </w:r>
+    </w:p>
+    <w:p>
+      <w:pPr>
+        <w:pStyle w:val="Standard"/>
+        <w:rPr>
+          <w:rFonts w:ascii="Calibri" w:hAnsi="Calibri" w:asciiTheme="minorHAnsi" w:hAnsiTheme="minorHAnsi"/>
+          <w:szCs w:val="22"/>
+          <w:lang w:val="en-US"/>
+        </w:rPr>
+      </w:pPr>
+      <w:r>
+        <w:rPr/>
+      </w:r>
+    </w:p>
+    <w:p>
+      <w:pPr>
+        <w:pStyle w:val="Standard"/>
+        <w:rPr>
+          <w:rFonts w:ascii="Calibri" w:hAnsi="Calibri" w:asciiTheme="minorHAnsi" w:hAnsiTheme="minorHAnsi"/>
+          <w:szCs w:val="22"/>
+          <w:lang w:val="en-US"/>
+        </w:rPr>
+      </w:pPr>
+      <w:r>
+        <w:rPr/>
+      </w:r>
+    </w:p>
+    <w:p>
+      <w:pPr>
+        <w:pStyle w:val="Standard"/>
+        <w:rPr>
+          <w:rFonts w:ascii="Calibri" w:hAnsi="Calibri" w:asciiTheme="minorHAnsi" w:hAnsiTheme="minorHAnsi"/>
+          <w:szCs w:val="22"/>
+          <w:lang w:val="en-US"/>
+        </w:rPr>
+      </w:pPr>
+      <w:r>
+        <w:rPr/>
+      </w:r>
+    </w:p>
+    <w:p>
+      <w:pPr>
+        <w:pStyle w:val="Standard"/>
+        <w:rPr>
+          <w:rFonts w:ascii="Calibri" w:hAnsi="Calibri" w:asciiTheme="minorHAnsi" w:hAnsiTheme="minorHAnsi"/>
+          <w:szCs w:val="22"/>
+          <w:lang w:val="en-US"/>
+        </w:rPr>
+      </w:pPr>
+      <w:r>
+        <w:rPr/>
+      </w:r>
+    </w:p>
+    <w:p>
+      <w:pPr>
+        <w:pStyle w:val="Standard"/>
+        <w:rPr>
+          <w:rFonts w:ascii="Calibri" w:hAnsi="Calibri" w:asciiTheme="minorHAnsi" w:hAnsiTheme="minorHAnsi"/>
+          <w:szCs w:val="22"/>
+          <w:lang w:val="en-US"/>
+        </w:rPr>
+      </w:pPr>
+      <w:r>
+        <w:rPr/>
+      </w:r>
+    </w:p>
+    <w:p>
+      <w:pPr>
+        <w:pStyle w:val="Standard"/>
+        <w:rPr>
+          <w:rFonts w:ascii="Calibri" w:hAnsi="Calibri" w:asciiTheme="minorHAnsi" w:hAnsiTheme="minorHAnsi"/>
+          <w:szCs w:val="22"/>
+          <w:lang w:val="en-US"/>
+        </w:rPr>
+      </w:pPr>
+      <w:r>
+        <w:rPr/>
+      </w:r>
+    </w:p>
+    <w:p>
+      <w:pPr>
         <w:pStyle w:val="Ttulo1"/>
         <w:rPr/>
       </w:pPr>
-      <w:bookmarkStart w:id="48" w:name="__RefHeading___Toc623_692847938"/>
-      <w:bookmarkStart w:id="49" w:name="_Toc2021456"/>
-      <w:bookmarkEnd w:id="48"/>
-      <w:bookmarkEnd w:id="49"/>
       <w:r>
         <w:rPr/>
         <w:t>Estimación de costes</w:t>
@@ -5546,57 +5964,62 @@
     </w:p>
     <w:p>
       <w:pPr>
-        <w:pStyle w:val="Standard"/>
-        <w:rPr/>
-      </w:pPr>
-      <w:r>
-        <w:rPr/>
-        <mc:AlternateContent>
-          <mc:Choice Requires="wps">
-            <w:drawing>
-              <wp:inline distT="0" distB="0" distL="0" distR="0" wp14:anchorId="7A0BFB81">
-                <wp:extent cx="8731885" cy="5907405"/>
-                <wp:effectExtent l="0" t="0" r="0" b="0"/>
-                <wp:docPr id="6" name="Picture 1"/>
-                <a:graphic xmlns:a="http://schemas.openxmlformats.org/drawingml/2006/main">
-                  <a:graphicData uri="http://schemas.openxmlformats.org/drawingml/2006/picture">
-                    <pic:pic xmlns:pic="http://schemas.openxmlformats.org/drawingml/2006/picture">
-                      <pic:nvPicPr>
-                        <pic:cNvPr id="0" name="Picture 1" descr=""/>
-                        <pic:cNvPicPr/>
-                      </pic:nvPicPr>
-                      <pic:blipFill>
-                        <a:blip r:embed="rId4"/>
-                        <a:stretch/>
-                      </pic:blipFill>
-                      <pic:spPr>
-                        <a:xfrm rot="5400000">
-                          <a:off x="0" y="0"/>
-                          <a:ext cx="8731080" cy="5906880"/>
-                        </a:xfrm>
-                        <a:prstGeom prst="rect">
-                          <a:avLst/>
-                        </a:prstGeom>
-                        <a:ln>
-                          <a:noFill/>
-                        </a:ln>
-                      </pic:spPr>
-                    </pic:pic>
-                  </a:graphicData>
-                </a:graphic>
-              </wp:inline>
-            </w:drawing>
-          </mc:Choice>
-          <mc:Fallback>
-            <w:pict>
-              <v:rect id="shape_0" ID="Picture 1" stroked="f" style="position:absolute;margin-left:-111.15pt;margin-top:111.2pt;width:687.45pt;height:465.05pt;rotation:90" wp14:anchorId="7A0BFB81">
-                <v:imagedata r:id="rId4" o:detectmouseclick="t"/>
-                <w10:wrap type="none"/>
-                <v:stroke color="#3465a4" joinstyle="round" endcap="flat"/>
-              </v:rect>
-            </w:pict>
-          </mc:Fallback>
-        </mc:AlternateContent>
+        <w:pStyle w:val="Ttulo1"/>
+        <w:bidi w:val="0"/>
+        <w:spacing w:before="0" w:after="0"/>
+        <w:rPr/>
+      </w:pPr>
+      <w:r>
+        <w:drawing>
+          <wp:anchor behindDoc="0" distT="0" distB="0" distL="0" distR="0" simplePos="0" locked="0" layoutInCell="1" allowOverlap="1" relativeHeight="8">
+            <wp:simplePos x="0" y="0"/>
+            <wp:positionH relativeFrom="column">
+              <wp:align>center</wp:align>
+            </wp:positionH>
+            <wp:positionV relativeFrom="paragraph">
+              <wp:posOffset>635</wp:posOffset>
+            </wp:positionV>
+            <wp:extent cx="5156835" cy="8501380"/>
+            <wp:effectExtent l="0" t="0" r="0" b="0"/>
+            <wp:wrapSquare wrapText="largest"/>
+            <wp:docPr id="6" name="Imagen3" descr=""/>
+            <wp:cNvGraphicFramePr>
+              <a:graphicFrameLocks xmlns:a="http://schemas.openxmlformats.org/drawingml/2006/main" noChangeAspect="1"/>
+            </wp:cNvGraphicFramePr>
+            <a:graphic xmlns:a="http://schemas.openxmlformats.org/drawingml/2006/main">
+              <a:graphicData uri="http://schemas.openxmlformats.org/drawingml/2006/picture">
+                <pic:pic xmlns:pic="http://schemas.openxmlformats.org/drawingml/2006/picture">
+                  <pic:nvPicPr>
+                    <pic:cNvPr id="6" name="Imagen3" descr=""/>
+                    <pic:cNvPicPr>
+                      <a:picLocks noChangeAspect="1" noChangeArrowheads="1"/>
+                    </pic:cNvPicPr>
+                  </pic:nvPicPr>
+                  <pic:blipFill>
+                    <a:blip r:embed="rId4"/>
+                    <a:stretch>
+                      <a:fillRect/>
+                    </a:stretch>
+                  </pic:blipFill>
+                  <pic:spPr bwMode="auto">
+                    <a:xfrm>
+                      <a:off x="0" y="0"/>
+                      <a:ext cx="5156835" cy="8501380"/>
+                    </a:xfrm>
+                    <a:prstGeom prst="rect">
+                      <a:avLst/>
+                    </a:prstGeom>
+                  </pic:spPr>
+                </pic:pic>
+              </a:graphicData>
+            </a:graphic>
+          </wp:anchor>
+        </w:drawing>
+      </w:r>
+      <w:r>
+        <w:rPr/>
+        <w:tab/>
+        <w:tab/>
       </w:r>
     </w:p>
     <w:sectPr>
@@ -5626,6 +6049,8 @@
         <w:right w:val="double" w:sz="4" w:space="0" w:color="00000A"/>
       </w:pBdr>
       <w:tabs>
+        <w:tab w:val="center" w:pos="4252" w:leader="none"/>
+        <w:tab w:val="right" w:pos="8504" w:leader="none"/>
         <w:tab w:val="right" w:pos="9354" w:leader="none"/>
       </w:tabs>
       <w:rPr/>
@@ -5648,6 +6073,7 @@
         <w:bottom w:val="double" w:sz="4" w:space="1" w:color="00000A"/>
       </w:pBdr>
       <w:tabs>
+        <w:tab w:val="center" w:pos="4252" w:leader="none"/>
         <w:tab w:val="right" w:pos="9356" w:leader="none"/>
       </w:tabs>
       <w:rPr/>
@@ -5662,7 +6088,6 @@
     </w:r>
     <w:r>
       <w:rPr>
-        <w:rStyle w:val="Pagenumber"/>
         <w:i/>
         <w:szCs w:val="20"/>
       </w:rPr>
@@ -5675,7 +6100,7 @@
       <w:fldChar w:fldCharType="separate"/>
     </w:r>
     <w:r>
-      <w:t>10</w:t>
+      <w:t>1</w:t>
     </w:r>
     <w:r>
       <w:fldChar w:fldCharType="end"/>
@@ -5697,6 +6122,7 @@
       </w:pPr>
       <w:rPr>
         <w:rFonts w:ascii="Symbol" w:hAnsi="Symbol" w:cs="Symbol" w:hint="default"/>
+        <w:rFonts w:cs="Symbol"/>
       </w:rPr>
     </w:lvl>
     <w:lvl w:ilvl="1">
@@ -5783,6 +6209,7 @@
       </w:pPr>
       <w:rPr>
         <w:rFonts w:ascii="Symbol" w:hAnsi="Symbol" w:cs="Symbol" w:hint="default"/>
+        <w:rFonts w:cs="Symbol"/>
       </w:rPr>
     </w:lvl>
     <w:lvl w:ilvl="1">
@@ -5808,6 +6235,7 @@
       </w:pPr>
       <w:rPr>
         <w:rFonts w:ascii="Wingdings" w:hAnsi="Wingdings" w:cs="Wingdings" w:hint="default"/>
+        <w:rFonts w:cs="Wingdings"/>
       </w:rPr>
     </w:lvl>
     <w:lvl w:ilvl="3">
@@ -5820,6 +6248,7 @@
       </w:pPr>
       <w:rPr>
         <w:rFonts w:ascii="Symbol" w:hAnsi="Symbol" w:cs="Symbol" w:hint="default"/>
+        <w:rFonts w:cs="Symbol"/>
       </w:rPr>
     </w:lvl>
     <w:lvl w:ilvl="4">
@@ -5845,6 +6274,7 @@
       </w:pPr>
       <w:rPr>
         <w:rFonts w:ascii="Wingdings" w:hAnsi="Wingdings" w:cs="Wingdings" w:hint="default"/>
+        <w:rFonts w:cs="Wingdings"/>
       </w:rPr>
     </w:lvl>
     <w:lvl w:ilvl="6">
@@ -5857,6 +6287,7 @@
       </w:pPr>
       <w:rPr>
         <w:rFonts w:ascii="Symbol" w:hAnsi="Symbol" w:cs="Symbol" w:hint="default"/>
+        <w:rFonts w:cs="Symbol"/>
       </w:rPr>
     </w:lvl>
     <w:lvl w:ilvl="7">
@@ -5882,6 +6313,7 @@
       </w:pPr>
       <w:rPr>
         <w:rFonts w:ascii="Wingdings" w:hAnsi="Wingdings" w:cs="Wingdings" w:hint="default"/>
+        <w:rFonts w:cs="Wingdings"/>
       </w:rPr>
     </w:lvl>
   </w:abstractNum>
@@ -5896,6 +6328,7 @@
       </w:pPr>
       <w:rPr>
         <w:rFonts w:ascii="Symbol" w:hAnsi="Symbol" w:cs="Symbol" w:hint="default"/>
+        <w:rFonts w:cs="Symbol"/>
       </w:rPr>
     </w:lvl>
     <w:lvl w:ilvl="1">
@@ -5921,6 +6354,7 @@
       </w:pPr>
       <w:rPr>
         <w:rFonts w:ascii="Wingdings" w:hAnsi="Wingdings" w:cs="Wingdings" w:hint="default"/>
+        <w:rFonts w:cs="Wingdings"/>
       </w:rPr>
     </w:lvl>
     <w:lvl w:ilvl="3">
@@ -5933,6 +6367,7 @@
       </w:pPr>
       <w:rPr>
         <w:rFonts w:ascii="Symbol" w:hAnsi="Symbol" w:cs="Symbol" w:hint="default"/>
+        <w:rFonts w:cs="Symbol"/>
       </w:rPr>
     </w:lvl>
     <w:lvl w:ilvl="4">
@@ -5958,6 +6393,7 @@
       </w:pPr>
       <w:rPr>
         <w:rFonts w:ascii="Wingdings" w:hAnsi="Wingdings" w:cs="Wingdings" w:hint="default"/>
+        <w:rFonts w:cs="Wingdings"/>
       </w:rPr>
     </w:lvl>
     <w:lvl w:ilvl="6">
@@ -5970,6 +6406,7 @@
       </w:pPr>
       <w:rPr>
         <w:rFonts w:ascii="Symbol" w:hAnsi="Symbol" w:cs="Symbol" w:hint="default"/>
+        <w:rFonts w:cs="Symbol"/>
       </w:rPr>
     </w:lvl>
     <w:lvl w:ilvl="7">
@@ -5995,6 +6432,7 @@
       </w:pPr>
       <w:rPr>
         <w:rFonts w:ascii="Wingdings" w:hAnsi="Wingdings" w:cs="Wingdings" w:hint="default"/>
+        <w:rFonts w:cs="Wingdings"/>
       </w:rPr>
     </w:lvl>
   </w:abstractNum>
@@ -6009,6 +6447,7 @@
       </w:pPr>
       <w:rPr>
         <w:rFonts w:ascii="Symbol" w:hAnsi="Symbol" w:cs="Symbol" w:hint="default"/>
+        <w:rFonts w:cs="Symbol"/>
       </w:rPr>
     </w:lvl>
     <w:lvl w:ilvl="1">
@@ -6034,6 +6473,7 @@
       </w:pPr>
       <w:rPr>
         <w:rFonts w:ascii="Wingdings" w:hAnsi="Wingdings" w:cs="Wingdings" w:hint="default"/>
+        <w:rFonts w:cs="Wingdings"/>
       </w:rPr>
     </w:lvl>
     <w:lvl w:ilvl="3">
@@ -6046,6 +6486,7 @@
       </w:pPr>
       <w:rPr>
         <w:rFonts w:ascii="Symbol" w:hAnsi="Symbol" w:cs="Symbol" w:hint="default"/>
+        <w:rFonts w:cs="Symbol"/>
       </w:rPr>
     </w:lvl>
     <w:lvl w:ilvl="4">
@@ -6071,6 +6512,7 @@
       </w:pPr>
       <w:rPr>
         <w:rFonts w:ascii="Wingdings" w:hAnsi="Wingdings" w:cs="Wingdings" w:hint="default"/>
+        <w:rFonts w:cs="Wingdings"/>
       </w:rPr>
     </w:lvl>
     <w:lvl w:ilvl="6">
@@ -6083,6 +6525,7 @@
       </w:pPr>
       <w:rPr>
         <w:rFonts w:ascii="Symbol" w:hAnsi="Symbol" w:cs="Symbol" w:hint="default"/>
+        <w:rFonts w:cs="Symbol"/>
       </w:rPr>
     </w:lvl>
     <w:lvl w:ilvl="7">
@@ -6108,6 +6551,7 @@
       </w:pPr>
       <w:rPr>
         <w:rFonts w:ascii="Wingdings" w:hAnsi="Wingdings" w:cs="Wingdings" w:hint="default"/>
+        <w:rFonts w:cs="Wingdings"/>
       </w:rPr>
     </w:lvl>
   </w:abstractNum>
@@ -6122,6 +6566,7 @@
       </w:pPr>
       <w:rPr>
         <w:rFonts w:ascii="Symbol" w:hAnsi="Symbol" w:cs="Symbol" w:hint="default"/>
+        <w:rFonts w:cs="Symbol"/>
       </w:rPr>
     </w:lvl>
     <w:lvl w:ilvl="1">
@@ -6147,6 +6592,7 @@
       </w:pPr>
       <w:rPr>
         <w:rFonts w:ascii="Wingdings" w:hAnsi="Wingdings" w:cs="Wingdings" w:hint="default"/>
+        <w:rFonts w:cs="Wingdings"/>
       </w:rPr>
     </w:lvl>
     <w:lvl w:ilvl="3">
@@ -6159,6 +6605,7 @@
       </w:pPr>
       <w:rPr>
         <w:rFonts w:ascii="Symbol" w:hAnsi="Symbol" w:cs="Symbol" w:hint="default"/>
+        <w:rFonts w:cs="Symbol"/>
       </w:rPr>
     </w:lvl>
     <w:lvl w:ilvl="4">
@@ -6184,6 +6631,7 @@
       </w:pPr>
       <w:rPr>
         <w:rFonts w:ascii="Wingdings" w:hAnsi="Wingdings" w:cs="Wingdings" w:hint="default"/>
+        <w:rFonts w:cs="Wingdings"/>
       </w:rPr>
     </w:lvl>
     <w:lvl w:ilvl="6">
@@ -6196,6 +6644,7 @@
       </w:pPr>
       <w:rPr>
         <w:rFonts w:ascii="Symbol" w:hAnsi="Symbol" w:cs="Symbol" w:hint="default"/>
+        <w:rFonts w:cs="Symbol"/>
       </w:rPr>
     </w:lvl>
     <w:lvl w:ilvl="7">
@@ -6221,6 +6670,7 @@
       </w:pPr>
       <w:rPr>
         <w:rFonts w:ascii="Wingdings" w:hAnsi="Wingdings" w:cs="Wingdings" w:hint="default"/>
+        <w:rFonts w:cs="Wingdings"/>
       </w:rPr>
     </w:lvl>
   </w:abstractNum>
@@ -6235,6 +6685,7 @@
       </w:pPr>
       <w:rPr>
         <w:rFonts w:ascii="Symbol" w:hAnsi="Symbol" w:cs="Symbol" w:hint="default"/>
+        <w:rFonts w:cs="Symbol"/>
       </w:rPr>
     </w:lvl>
     <w:lvl w:ilvl="1">
@@ -6260,6 +6711,7 @@
       </w:pPr>
       <w:rPr>
         <w:rFonts w:ascii="Wingdings" w:hAnsi="Wingdings" w:cs="Wingdings" w:hint="default"/>
+        <w:rFonts w:cs="Wingdings"/>
       </w:rPr>
     </w:lvl>
     <w:lvl w:ilvl="3">
@@ -6272,6 +6724,7 @@
       </w:pPr>
       <w:rPr>
         <w:rFonts w:ascii="Symbol" w:hAnsi="Symbol" w:cs="Symbol" w:hint="default"/>
+        <w:rFonts w:cs="Symbol"/>
       </w:rPr>
     </w:lvl>
     <w:lvl w:ilvl="4">
@@ -6297,6 +6750,7 @@
       </w:pPr>
       <w:rPr>
         <w:rFonts w:ascii="Wingdings" w:hAnsi="Wingdings" w:cs="Wingdings" w:hint="default"/>
+        <w:rFonts w:cs="Wingdings"/>
       </w:rPr>
     </w:lvl>
     <w:lvl w:ilvl="6">
@@ -6309,6 +6763,7 @@
       </w:pPr>
       <w:rPr>
         <w:rFonts w:ascii="Symbol" w:hAnsi="Symbol" w:cs="Symbol" w:hint="default"/>
+        <w:rFonts w:cs="Symbol"/>
       </w:rPr>
     </w:lvl>
     <w:lvl w:ilvl="7">
@@ -6334,6 +6789,7 @@
       </w:pPr>
       <w:rPr>
         <w:rFonts w:ascii="Wingdings" w:hAnsi="Wingdings" w:cs="Wingdings" w:hint="default"/>
+        <w:rFonts w:cs="Wingdings"/>
       </w:rPr>
     </w:lvl>
   </w:abstractNum>
@@ -6374,6 +6830,7 @@
       </w:pPr>
       <w:rPr>
         <w:rFonts w:ascii="Wingdings" w:hAnsi="Wingdings" w:cs="Wingdings" w:hint="default"/>
+        <w:rFonts w:cs="Wingdings"/>
       </w:rPr>
     </w:lvl>
     <w:lvl w:ilvl="3">
@@ -6386,6 +6843,7 @@
       </w:pPr>
       <w:rPr>
         <w:rFonts w:ascii="Symbol" w:hAnsi="Symbol" w:cs="Symbol" w:hint="default"/>
+        <w:rFonts w:cs="Symbol"/>
       </w:rPr>
     </w:lvl>
     <w:lvl w:ilvl="4">
@@ -6411,6 +6869,7 @@
       </w:pPr>
       <w:rPr>
         <w:rFonts w:ascii="Wingdings" w:hAnsi="Wingdings" w:cs="Wingdings" w:hint="default"/>
+        <w:rFonts w:cs="Wingdings"/>
       </w:rPr>
     </w:lvl>
     <w:lvl w:ilvl="6">
@@ -6423,6 +6882,7 @@
       </w:pPr>
       <w:rPr>
         <w:rFonts w:ascii="Symbol" w:hAnsi="Symbol" w:cs="Symbol" w:hint="default"/>
+        <w:rFonts w:cs="Symbol"/>
       </w:rPr>
     </w:lvl>
     <w:lvl w:ilvl="7">
@@ -6448,6 +6908,7 @@
       </w:pPr>
       <w:rPr>
         <w:rFonts w:ascii="Wingdings" w:hAnsi="Wingdings" w:cs="Wingdings" w:hint="default"/>
+        <w:rFonts w:cs="Wingdings"/>
       </w:rPr>
     </w:lvl>
   </w:abstractNum>
@@ -6488,6 +6949,7 @@
       </w:pPr>
       <w:rPr>
         <w:rFonts w:ascii="Wingdings" w:hAnsi="Wingdings" w:cs="Wingdings" w:hint="default"/>
+        <w:rFonts w:cs="Wingdings"/>
       </w:rPr>
     </w:lvl>
     <w:lvl w:ilvl="3">
@@ -6500,6 +6962,7 @@
       </w:pPr>
       <w:rPr>
         <w:rFonts w:ascii="Symbol" w:hAnsi="Symbol" w:cs="Symbol" w:hint="default"/>
+        <w:rFonts w:cs="Symbol"/>
       </w:rPr>
     </w:lvl>
     <w:lvl w:ilvl="4">
@@ -6525,6 +6988,7 @@
       </w:pPr>
       <w:rPr>
         <w:rFonts w:ascii="Wingdings" w:hAnsi="Wingdings" w:cs="Wingdings" w:hint="default"/>
+        <w:rFonts w:cs="Wingdings"/>
       </w:rPr>
     </w:lvl>
     <w:lvl w:ilvl="6">
@@ -6537,6 +7001,7 @@
       </w:pPr>
       <w:rPr>
         <w:rFonts w:ascii="Symbol" w:hAnsi="Symbol" w:cs="Symbol" w:hint="default"/>
+        <w:rFonts w:cs="Symbol"/>
       </w:rPr>
     </w:lvl>
     <w:lvl w:ilvl="7">
@@ -6562,6 +7027,7 @@
       </w:pPr>
       <w:rPr>
         <w:rFonts w:ascii="Wingdings" w:hAnsi="Wingdings" w:cs="Wingdings" w:hint="default"/>
+        <w:rFonts w:cs="Wingdings"/>
       </w:rPr>
     </w:lvl>
   </w:abstractNum>
@@ -6602,6 +7068,7 @@
       </w:pPr>
       <w:rPr>
         <w:rFonts w:ascii="Wingdings" w:hAnsi="Wingdings" w:cs="Wingdings" w:hint="default"/>
+        <w:rFonts w:cs="Wingdings"/>
       </w:rPr>
     </w:lvl>
     <w:lvl w:ilvl="3">
@@ -6614,6 +7081,7 @@
       </w:pPr>
       <w:rPr>
         <w:rFonts w:ascii="Symbol" w:hAnsi="Symbol" w:cs="Symbol" w:hint="default"/>
+        <w:rFonts w:cs="Symbol"/>
       </w:rPr>
     </w:lvl>
     <w:lvl w:ilvl="4">
@@ -6639,6 +7107,7 @@
       </w:pPr>
       <w:rPr>
         <w:rFonts w:ascii="Wingdings" w:hAnsi="Wingdings" w:cs="Wingdings" w:hint="default"/>
+        <w:rFonts w:cs="Wingdings"/>
       </w:rPr>
     </w:lvl>
     <w:lvl w:ilvl="6">
@@ -6651,6 +7120,7 @@
       </w:pPr>
       <w:rPr>
         <w:rFonts w:ascii="Symbol" w:hAnsi="Symbol" w:cs="Symbol" w:hint="default"/>
+        <w:rFonts w:cs="Symbol"/>
       </w:rPr>
     </w:lvl>
     <w:lvl w:ilvl="7">
@@ -6676,6 +7146,7 @@
       </w:pPr>
       <w:rPr>
         <w:rFonts w:ascii="Wingdings" w:hAnsi="Wingdings" w:cs="Wingdings" w:hint="default"/>
+        <w:rFonts w:cs="Wingdings"/>
       </w:rPr>
     </w:lvl>
   </w:abstractNum>
@@ -6716,6 +7187,7 @@
       </w:pPr>
       <w:rPr>
         <w:rFonts w:ascii="Wingdings" w:hAnsi="Wingdings" w:cs="Wingdings" w:hint="default"/>
+        <w:rFonts w:cs="Wingdings"/>
       </w:rPr>
     </w:lvl>
     <w:lvl w:ilvl="3">
@@ -6728,6 +7200,7 @@
       </w:pPr>
       <w:rPr>
         <w:rFonts w:ascii="Symbol" w:hAnsi="Symbol" w:cs="Symbol" w:hint="default"/>
+        <w:rFonts w:cs="Symbol"/>
       </w:rPr>
     </w:lvl>
     <w:lvl w:ilvl="4">
@@ -6753,6 +7226,7 @@
       </w:pPr>
       <w:rPr>
         <w:rFonts w:ascii="Wingdings" w:hAnsi="Wingdings" w:cs="Wingdings" w:hint="default"/>
+        <w:rFonts w:cs="Wingdings"/>
       </w:rPr>
     </w:lvl>
     <w:lvl w:ilvl="6">
@@ -6765,6 +7239,7 @@
       </w:pPr>
       <w:rPr>
         <w:rFonts w:ascii="Symbol" w:hAnsi="Symbol" w:cs="Symbol" w:hint="default"/>
+        <w:rFonts w:cs="Symbol"/>
       </w:rPr>
     </w:lvl>
     <w:lvl w:ilvl="7">
@@ -6790,6 +7265,7 @@
       </w:pPr>
       <w:rPr>
         <w:rFonts w:ascii="Wingdings" w:hAnsi="Wingdings" w:cs="Wingdings" w:hint="default"/>
+        <w:rFonts w:cs="Wingdings"/>
       </w:rPr>
     </w:lvl>
   </w:abstractNum>
@@ -6830,6 +7306,7 @@
       </w:pPr>
       <w:rPr>
         <w:rFonts w:ascii="Wingdings" w:hAnsi="Wingdings" w:cs="Wingdings" w:hint="default"/>
+        <w:rFonts w:cs="Wingdings"/>
       </w:rPr>
     </w:lvl>
     <w:lvl w:ilvl="3">
@@ -6842,6 +7319,7 @@
       </w:pPr>
       <w:rPr>
         <w:rFonts w:ascii="Symbol" w:hAnsi="Symbol" w:cs="Symbol" w:hint="default"/>
+        <w:rFonts w:cs="Symbol"/>
       </w:rPr>
     </w:lvl>
     <w:lvl w:ilvl="4">
@@ -6867,6 +7345,7 @@
       </w:pPr>
       <w:rPr>
         <w:rFonts w:ascii="Wingdings" w:hAnsi="Wingdings" w:cs="Wingdings" w:hint="default"/>
+        <w:rFonts w:cs="Wingdings"/>
       </w:rPr>
     </w:lvl>
     <w:lvl w:ilvl="6">
@@ -6879,6 +7358,7 @@
       </w:pPr>
       <w:rPr>
         <w:rFonts w:ascii="Symbol" w:hAnsi="Symbol" w:cs="Symbol" w:hint="default"/>
+        <w:rFonts w:cs="Symbol"/>
       </w:rPr>
     </w:lvl>
     <w:lvl w:ilvl="7">
@@ -6904,6 +7384,7 @@
       </w:pPr>
       <w:rPr>
         <w:rFonts w:ascii="Wingdings" w:hAnsi="Wingdings" w:cs="Wingdings" w:hint="default"/>
+        <w:rFonts w:cs="Wingdings"/>
       </w:rPr>
     </w:lvl>
   </w:abstractNum>
@@ -6944,6 +7425,7 @@
       </w:pPr>
       <w:rPr>
         <w:rFonts w:ascii="Wingdings" w:hAnsi="Wingdings" w:cs="Wingdings" w:hint="default"/>
+        <w:rFonts w:cs="Wingdings"/>
       </w:rPr>
     </w:lvl>
     <w:lvl w:ilvl="3">
@@ -6956,6 +7438,7 @@
       </w:pPr>
       <w:rPr>
         <w:rFonts w:ascii="Symbol" w:hAnsi="Symbol" w:cs="Symbol" w:hint="default"/>
+        <w:rFonts w:cs="Symbol"/>
       </w:rPr>
     </w:lvl>
     <w:lvl w:ilvl="4">
@@ -6981,6 +7464,7 @@
       </w:pPr>
       <w:rPr>
         <w:rFonts w:ascii="Wingdings" w:hAnsi="Wingdings" w:cs="Wingdings" w:hint="default"/>
+        <w:rFonts w:cs="Wingdings"/>
       </w:rPr>
     </w:lvl>
     <w:lvl w:ilvl="6">
@@ -6993,6 +7477,7 @@
       </w:pPr>
       <w:rPr>
         <w:rFonts w:ascii="Symbol" w:hAnsi="Symbol" w:cs="Symbol" w:hint="default"/>
+        <w:rFonts w:cs="Symbol"/>
       </w:rPr>
     </w:lvl>
     <w:lvl w:ilvl="7">
@@ -7018,6 +7503,7 @@
       </w:pPr>
       <w:rPr>
         <w:rFonts w:ascii="Wingdings" w:hAnsi="Wingdings" w:cs="Wingdings" w:hint="default"/>
+        <w:rFonts w:cs="Wingdings"/>
       </w:rPr>
     </w:lvl>
   </w:abstractNum>
@@ -7058,6 +7544,7 @@
       </w:pPr>
       <w:rPr>
         <w:rFonts w:ascii="Wingdings" w:hAnsi="Wingdings" w:cs="Wingdings" w:hint="default"/>
+        <w:rFonts w:cs="Wingdings"/>
       </w:rPr>
     </w:lvl>
     <w:lvl w:ilvl="3">
@@ -7070,6 +7557,7 @@
       </w:pPr>
       <w:rPr>
         <w:rFonts w:ascii="Symbol" w:hAnsi="Symbol" w:cs="Symbol" w:hint="default"/>
+        <w:rFonts w:cs="Symbol"/>
       </w:rPr>
     </w:lvl>
     <w:lvl w:ilvl="4">
@@ -7095,6 +7583,7 @@
       </w:pPr>
       <w:rPr>
         <w:rFonts w:ascii="Wingdings" w:hAnsi="Wingdings" w:cs="Wingdings" w:hint="default"/>
+        <w:rFonts w:cs="Wingdings"/>
       </w:rPr>
     </w:lvl>
     <w:lvl w:ilvl="6">
@@ -7107,6 +7596,7 @@
       </w:pPr>
       <w:rPr>
         <w:rFonts w:ascii="Symbol" w:hAnsi="Symbol" w:cs="Symbol" w:hint="default"/>
+        <w:rFonts w:cs="Symbol"/>
       </w:rPr>
     </w:lvl>
     <w:lvl w:ilvl="7">
@@ -7132,6 +7622,7 @@
       </w:pPr>
       <w:rPr>
         <w:rFonts w:ascii="Wingdings" w:hAnsi="Wingdings" w:cs="Wingdings" w:hint="default"/>
+        <w:rFonts w:cs="Wingdings"/>
       </w:rPr>
     </w:lvl>
   </w:abstractNum>
@@ -7172,6 +7663,7 @@
       </w:pPr>
       <w:rPr>
         <w:rFonts w:ascii="Wingdings" w:hAnsi="Wingdings" w:cs="Wingdings" w:hint="default"/>
+        <w:rFonts w:cs="Wingdings"/>
       </w:rPr>
     </w:lvl>
     <w:lvl w:ilvl="3">
@@ -7184,6 +7676,7 @@
       </w:pPr>
       <w:rPr>
         <w:rFonts w:ascii="Symbol" w:hAnsi="Symbol" w:cs="Symbol" w:hint="default"/>
+        <w:rFonts w:cs="Symbol"/>
       </w:rPr>
     </w:lvl>
     <w:lvl w:ilvl="4">
@@ -7209,6 +7702,7 @@
       </w:pPr>
       <w:rPr>
         <w:rFonts w:ascii="Wingdings" w:hAnsi="Wingdings" w:cs="Wingdings" w:hint="default"/>
+        <w:rFonts w:cs="Wingdings"/>
       </w:rPr>
     </w:lvl>
     <w:lvl w:ilvl="6">
@@ -7221,6 +7715,7 @@
       </w:pPr>
       <w:rPr>
         <w:rFonts w:ascii="Symbol" w:hAnsi="Symbol" w:cs="Symbol" w:hint="default"/>
+        <w:rFonts w:cs="Symbol"/>
       </w:rPr>
     </w:lvl>
     <w:lvl w:ilvl="7">
@@ -7246,6 +7741,7 @@
       </w:pPr>
       <w:rPr>
         <w:rFonts w:ascii="Wingdings" w:hAnsi="Wingdings" w:cs="Wingdings" w:hint="default"/>
+        <w:rFonts w:cs="Wingdings"/>
       </w:rPr>
     </w:lvl>
   </w:abstractNum>
@@ -7395,7 +7891,6 @@
     <w:rPrDefault>
       <w:rPr>
         <w:rFonts w:ascii="Calibri" w:hAnsi="Calibri" w:eastAsia="Calibri" w:cs="" w:asciiTheme="minorHAnsi" w:cstheme="minorBidi" w:eastAsiaTheme="minorHAnsi" w:hAnsiTheme="minorHAnsi"/>
-        <w:sz w:val="22"/>
         <w:szCs w:val="22"/>
         <w:lang w:val="es-ES" w:eastAsia="es-ES" w:bidi="ar-SA"/>
       </w:rPr>
@@ -7556,7 +8051,7 @@
     </w:pPr>
     <w:rPr>
       <w:rFonts w:ascii="Calibri" w:hAnsi="Calibri" w:eastAsia="Calibri" w:cs="" w:asciiTheme="minorHAnsi" w:cstheme="minorBidi" w:eastAsiaTheme="minorHAnsi" w:hAnsiTheme="minorHAnsi"/>
-      <w:color w:val="auto"/>
+      <w:color w:val="00000A"/>
       <w:sz w:val="22"/>
       <w:szCs w:val="22"/>
       <w:lang w:val="en-US" w:eastAsia="es-ES" w:bidi="ar-SA"/>
@@ -7564,12 +8059,14 @@
   </w:style>
   <w:style w:type="paragraph" w:styleId="Ttulo1">
     <w:name w:val="Heading 1"/>
+    <w:basedOn w:val="Ttulo"/>
     <w:uiPriority w:val="9"/>
     <w:qFormat/>
     <w:pPr>
       <w:keepNext/>
       <w:keepLines/>
       <w:widowControl w:val="false"/>
+      <w:bidi w:val="0"/>
       <w:spacing w:before="480" w:after="0"/>
       <w:jc w:val="left"/>
       <w:outlineLvl w:val="0"/>
@@ -7586,6 +8083,7 @@
   </w:style>
   <w:style w:type="paragraph" w:styleId="Ttulo2">
     <w:name w:val="Heading 2"/>
+    <w:basedOn w:val="Ttulo"/>
     <w:uiPriority w:val="9"/>
     <w:unhideWhenUsed/>
     <w:qFormat/>
@@ -7593,6 +8091,7 @@
       <w:keepNext/>
       <w:keepLines/>
       <w:widowControl w:val="false"/>
+      <w:bidi w:val="0"/>
       <w:spacing w:before="200" w:after="0"/>
       <w:jc w:val="left"/>
       <w:outlineLvl w:val="1"/>
@@ -7609,6 +8108,7 @@
   </w:style>
   <w:style w:type="paragraph" w:styleId="Ttulo3">
     <w:name w:val="Heading 3"/>
+    <w:basedOn w:val="Ttulo"/>
     <w:uiPriority w:val="9"/>
     <w:semiHidden/>
     <w:unhideWhenUsed/>
@@ -7617,6 +8117,7 @@
       <w:keepNext/>
       <w:keepLines/>
       <w:widowControl w:val="false"/>
+      <w:bidi w:val="0"/>
       <w:spacing w:before="200" w:after="0"/>
       <w:jc w:val="left"/>
       <w:outlineLvl w:val="2"/>
@@ -7633,6 +8134,7 @@
   </w:style>
   <w:style w:type="paragraph" w:styleId="Ttulo4">
     <w:name w:val="Heading 4"/>
+    <w:basedOn w:val="Ttulo"/>
     <w:uiPriority w:val="9"/>
     <w:semiHidden/>
     <w:unhideWhenUsed/>
@@ -7641,6 +8143,7 @@
       <w:keepNext/>
       <w:keepLines/>
       <w:widowControl w:val="false"/>
+      <w:bidi w:val="0"/>
       <w:spacing w:before="200" w:after="0"/>
       <w:jc w:val="left"/>
       <w:outlineLvl w:val="3"/>
@@ -7659,6 +8162,7 @@
   </w:style>
   <w:style w:type="paragraph" w:styleId="Ttulo5">
     <w:name w:val="Heading 5"/>
+    <w:basedOn w:val="Ttulo"/>
     <w:uiPriority w:val="9"/>
     <w:semiHidden/>
     <w:unhideWhenUsed/>
@@ -7667,6 +8171,7 @@
       <w:keepNext/>
       <w:keepLines/>
       <w:widowControl w:val="false"/>
+      <w:bidi w:val="0"/>
       <w:spacing w:before="200" w:after="0"/>
       <w:jc w:val="left"/>
       <w:outlineLvl w:val="4"/>
@@ -7681,6 +8186,7 @@
   </w:style>
   <w:style w:type="paragraph" w:styleId="Ttulo6">
     <w:name w:val="Heading 6"/>
+    <w:basedOn w:val="Ttulo"/>
     <w:uiPriority w:val="9"/>
     <w:semiHidden/>
     <w:unhideWhenUsed/>
@@ -7689,6 +8195,7 @@
       <w:keepNext/>
       <w:keepLines/>
       <w:widowControl w:val="false"/>
+      <w:bidi w:val="0"/>
       <w:spacing w:before="200" w:after="0"/>
       <w:jc w:val="left"/>
       <w:outlineLvl w:val="5"/>
@@ -7705,6 +8212,7 @@
   </w:style>
   <w:style w:type="paragraph" w:styleId="Ttulo7">
     <w:name w:val="Heading 7"/>
+    <w:basedOn w:val="Ttulo"/>
     <w:uiPriority w:val="9"/>
     <w:semiHidden/>
     <w:unhideWhenUsed/>
@@ -7713,6 +8221,7 @@
       <w:keepNext/>
       <w:keepLines/>
       <w:widowControl w:val="false"/>
+      <w:bidi w:val="0"/>
       <w:spacing w:before="200" w:after="0"/>
       <w:jc w:val="left"/>
       <w:outlineLvl w:val="6"/>
@@ -7729,6 +8238,7 @@
   </w:style>
   <w:style w:type="paragraph" w:styleId="Ttulo8">
     <w:name w:val="Heading 8"/>
+    <w:basedOn w:val="Ttulo"/>
     <w:uiPriority w:val="9"/>
     <w:semiHidden/>
     <w:unhideWhenUsed/>
@@ -7737,6 +8247,7 @@
       <w:keepNext/>
       <w:keepLines/>
       <w:widowControl w:val="false"/>
+      <w:bidi w:val="0"/>
       <w:spacing w:before="200" w:after="0"/>
       <w:jc w:val="left"/>
       <w:outlineLvl w:val="7"/>
@@ -7751,6 +8262,7 @@
   </w:style>
   <w:style w:type="paragraph" w:styleId="Ttulo9">
     <w:name w:val="Heading 9"/>
+    <w:basedOn w:val="Ttulo"/>
     <w:uiPriority w:val="9"/>
     <w:semiHidden/>
     <w:unhideWhenUsed/>
@@ -7759,6 +8271,7 @@
       <w:keepNext/>
       <w:keepLines/>
       <w:widowControl w:val="false"/>
+      <w:bidi w:val="0"/>
       <w:spacing w:before="200" w:after="0"/>
       <w:jc w:val="left"/>
       <w:outlineLvl w:val="8"/>
@@ -8953,19 +9466,847 @@
     <w:qFormat/>
     <w:rPr/>
   </w:style>
+  <w:style w:type="character" w:styleId="ListLabel117">
+    <w:name w:val="ListLabel 117"/>
+    <w:qFormat/>
+    <w:rPr>
+      <w:rFonts w:cs="Symbol"/>
+    </w:rPr>
+  </w:style>
+  <w:style w:type="character" w:styleId="ListLabel118">
+    <w:name w:val="ListLabel 118"/>
+    <w:qFormat/>
+    <w:rPr>
+      <w:rFonts w:cs="Symbol"/>
+    </w:rPr>
+  </w:style>
+  <w:style w:type="character" w:styleId="ListLabel119">
+    <w:name w:val="ListLabel 119"/>
+    <w:qFormat/>
+    <w:rPr>
+      <w:rFonts w:cs="Courier New"/>
+    </w:rPr>
+  </w:style>
+  <w:style w:type="character" w:styleId="ListLabel120">
+    <w:name w:val="ListLabel 120"/>
+    <w:qFormat/>
+    <w:rPr>
+      <w:rFonts w:cs="Wingdings"/>
+    </w:rPr>
+  </w:style>
+  <w:style w:type="character" w:styleId="ListLabel121">
+    <w:name w:val="ListLabel 121"/>
+    <w:qFormat/>
+    <w:rPr>
+      <w:rFonts w:cs="Symbol"/>
+    </w:rPr>
+  </w:style>
+  <w:style w:type="character" w:styleId="ListLabel122">
+    <w:name w:val="ListLabel 122"/>
+    <w:qFormat/>
+    <w:rPr>
+      <w:rFonts w:cs="Courier New"/>
+    </w:rPr>
+  </w:style>
+  <w:style w:type="character" w:styleId="ListLabel123">
+    <w:name w:val="ListLabel 123"/>
+    <w:qFormat/>
+    <w:rPr>
+      <w:rFonts w:cs="Wingdings"/>
+    </w:rPr>
+  </w:style>
+  <w:style w:type="character" w:styleId="ListLabel124">
+    <w:name w:val="ListLabel 124"/>
+    <w:qFormat/>
+    <w:rPr>
+      <w:rFonts w:cs="Symbol"/>
+    </w:rPr>
+  </w:style>
+  <w:style w:type="character" w:styleId="ListLabel125">
+    <w:name w:val="ListLabel 125"/>
+    <w:qFormat/>
+    <w:rPr>
+      <w:rFonts w:cs="Courier New"/>
+    </w:rPr>
+  </w:style>
+  <w:style w:type="character" w:styleId="ListLabel126">
+    <w:name w:val="ListLabel 126"/>
+    <w:qFormat/>
+    <w:rPr>
+      <w:rFonts w:cs="Wingdings"/>
+    </w:rPr>
+  </w:style>
+  <w:style w:type="character" w:styleId="ListLabel127">
+    <w:name w:val="ListLabel 127"/>
+    <w:qFormat/>
+    <w:rPr>
+      <w:rFonts w:cs="Symbol"/>
+    </w:rPr>
+  </w:style>
+  <w:style w:type="character" w:styleId="ListLabel128">
+    <w:name w:val="ListLabel 128"/>
+    <w:qFormat/>
+    <w:rPr>
+      <w:rFonts w:cs="Courier New"/>
+    </w:rPr>
+  </w:style>
+  <w:style w:type="character" w:styleId="ListLabel129">
+    <w:name w:val="ListLabel 129"/>
+    <w:qFormat/>
+    <w:rPr>
+      <w:rFonts w:cs="Wingdings"/>
+    </w:rPr>
+  </w:style>
+  <w:style w:type="character" w:styleId="ListLabel130">
+    <w:name w:val="ListLabel 130"/>
+    <w:qFormat/>
+    <w:rPr>
+      <w:rFonts w:cs="Symbol"/>
+    </w:rPr>
+  </w:style>
+  <w:style w:type="character" w:styleId="ListLabel131">
+    <w:name w:val="ListLabel 131"/>
+    <w:qFormat/>
+    <w:rPr>
+      <w:rFonts w:cs="Courier New"/>
+    </w:rPr>
+  </w:style>
+  <w:style w:type="character" w:styleId="ListLabel132">
+    <w:name w:val="ListLabel 132"/>
+    <w:qFormat/>
+    <w:rPr>
+      <w:rFonts w:cs="Wingdings"/>
+    </w:rPr>
+  </w:style>
+  <w:style w:type="character" w:styleId="ListLabel133">
+    <w:name w:val="ListLabel 133"/>
+    <w:qFormat/>
+    <w:rPr>
+      <w:rFonts w:cs="Symbol"/>
+    </w:rPr>
+  </w:style>
+  <w:style w:type="character" w:styleId="ListLabel134">
+    <w:name w:val="ListLabel 134"/>
+    <w:qFormat/>
+    <w:rPr>
+      <w:rFonts w:cs="Courier New"/>
+    </w:rPr>
+  </w:style>
+  <w:style w:type="character" w:styleId="ListLabel135">
+    <w:name w:val="ListLabel 135"/>
+    <w:qFormat/>
+    <w:rPr>
+      <w:rFonts w:cs="Wingdings"/>
+    </w:rPr>
+  </w:style>
+  <w:style w:type="character" w:styleId="ListLabel136">
+    <w:name w:val="ListLabel 136"/>
+    <w:qFormat/>
+    <w:rPr>
+      <w:rFonts w:cs="Symbol"/>
+    </w:rPr>
+  </w:style>
+  <w:style w:type="character" w:styleId="ListLabel137">
+    <w:name w:val="ListLabel 137"/>
+    <w:qFormat/>
+    <w:rPr>
+      <w:rFonts w:cs="Courier New"/>
+    </w:rPr>
+  </w:style>
+  <w:style w:type="character" w:styleId="ListLabel138">
+    <w:name w:val="ListLabel 138"/>
+    <w:qFormat/>
+    <w:rPr>
+      <w:rFonts w:cs="Wingdings"/>
+    </w:rPr>
+  </w:style>
+  <w:style w:type="character" w:styleId="ListLabel139">
+    <w:name w:val="ListLabel 139"/>
+    <w:qFormat/>
+    <w:rPr>
+      <w:rFonts w:cs="Symbol"/>
+    </w:rPr>
+  </w:style>
+  <w:style w:type="character" w:styleId="ListLabel140">
+    <w:name w:val="ListLabel 140"/>
+    <w:qFormat/>
+    <w:rPr>
+      <w:rFonts w:cs="Courier New"/>
+    </w:rPr>
+  </w:style>
+  <w:style w:type="character" w:styleId="ListLabel141">
+    <w:name w:val="ListLabel 141"/>
+    <w:qFormat/>
+    <w:rPr>
+      <w:rFonts w:cs="Wingdings"/>
+    </w:rPr>
+  </w:style>
+  <w:style w:type="character" w:styleId="ListLabel142">
+    <w:name w:val="ListLabel 142"/>
+    <w:qFormat/>
+    <w:rPr>
+      <w:rFonts w:cs="Symbol"/>
+    </w:rPr>
+  </w:style>
+  <w:style w:type="character" w:styleId="ListLabel143">
+    <w:name w:val="ListLabel 143"/>
+    <w:qFormat/>
+    <w:rPr>
+      <w:rFonts w:cs="Courier New"/>
+    </w:rPr>
+  </w:style>
+  <w:style w:type="character" w:styleId="ListLabel144">
+    <w:name w:val="ListLabel 144"/>
+    <w:qFormat/>
+    <w:rPr>
+      <w:rFonts w:cs="Wingdings"/>
+    </w:rPr>
+  </w:style>
+  <w:style w:type="character" w:styleId="ListLabel145">
+    <w:name w:val="ListLabel 145"/>
+    <w:qFormat/>
+    <w:rPr>
+      <w:rFonts w:cs="Symbol"/>
+    </w:rPr>
+  </w:style>
+  <w:style w:type="character" w:styleId="ListLabel146">
+    <w:name w:val="ListLabel 146"/>
+    <w:qFormat/>
+    <w:rPr>
+      <w:rFonts w:cs="Courier New"/>
+    </w:rPr>
+  </w:style>
+  <w:style w:type="character" w:styleId="ListLabel147">
+    <w:name w:val="ListLabel 147"/>
+    <w:qFormat/>
+    <w:rPr>
+      <w:rFonts w:cs="Wingdings"/>
+    </w:rPr>
+  </w:style>
+  <w:style w:type="character" w:styleId="ListLabel148">
+    <w:name w:val="ListLabel 148"/>
+    <w:qFormat/>
+    <w:rPr>
+      <w:rFonts w:cs="Symbol"/>
+    </w:rPr>
+  </w:style>
+  <w:style w:type="character" w:styleId="ListLabel149">
+    <w:name w:val="ListLabel 149"/>
+    <w:qFormat/>
+    <w:rPr>
+      <w:rFonts w:cs="Courier New"/>
+    </w:rPr>
+  </w:style>
+  <w:style w:type="character" w:styleId="ListLabel150">
+    <w:name w:val="ListLabel 150"/>
+    <w:qFormat/>
+    <w:rPr>
+      <w:rFonts w:cs="Wingdings"/>
+    </w:rPr>
+  </w:style>
+  <w:style w:type="character" w:styleId="ListLabel151">
+    <w:name w:val="ListLabel 151"/>
+    <w:qFormat/>
+    <w:rPr>
+      <w:rFonts w:cs="Symbol"/>
+    </w:rPr>
+  </w:style>
+  <w:style w:type="character" w:styleId="ListLabel152">
+    <w:name w:val="ListLabel 152"/>
+    <w:qFormat/>
+    <w:rPr>
+      <w:rFonts w:cs="Courier New"/>
+    </w:rPr>
+  </w:style>
+  <w:style w:type="character" w:styleId="ListLabel153">
+    <w:name w:val="ListLabel 153"/>
+    <w:qFormat/>
+    <w:rPr>
+      <w:rFonts w:cs="Wingdings"/>
+    </w:rPr>
+  </w:style>
+  <w:style w:type="character" w:styleId="ListLabel154">
+    <w:name w:val="ListLabel 154"/>
+    <w:qFormat/>
+    <w:rPr>
+      <w:rFonts w:cs="Symbol"/>
+    </w:rPr>
+  </w:style>
+  <w:style w:type="character" w:styleId="ListLabel155">
+    <w:name w:val="ListLabel 155"/>
+    <w:qFormat/>
+    <w:rPr>
+      <w:rFonts w:cs="Courier New"/>
+    </w:rPr>
+  </w:style>
+  <w:style w:type="character" w:styleId="ListLabel156">
+    <w:name w:val="ListLabel 156"/>
+    <w:qFormat/>
+    <w:rPr>
+      <w:rFonts w:cs="Wingdings"/>
+    </w:rPr>
+  </w:style>
+  <w:style w:type="character" w:styleId="ListLabel157">
+    <w:name w:val="ListLabel 157"/>
+    <w:qFormat/>
+    <w:rPr>
+      <w:rFonts w:cs="Symbol"/>
+    </w:rPr>
+  </w:style>
+  <w:style w:type="character" w:styleId="ListLabel158">
+    <w:name w:val="ListLabel 158"/>
+    <w:qFormat/>
+    <w:rPr>
+      <w:rFonts w:cs="Courier New"/>
+    </w:rPr>
+  </w:style>
+  <w:style w:type="character" w:styleId="ListLabel159">
+    <w:name w:val="ListLabel 159"/>
+    <w:qFormat/>
+    <w:rPr>
+      <w:rFonts w:cs="Wingdings"/>
+    </w:rPr>
+  </w:style>
+  <w:style w:type="character" w:styleId="ListLabel160">
+    <w:name w:val="ListLabel 160"/>
+    <w:qFormat/>
+    <w:rPr>
+      <w:rFonts w:cs="Symbol"/>
+    </w:rPr>
+  </w:style>
+  <w:style w:type="character" w:styleId="ListLabel161">
+    <w:name w:val="ListLabel 161"/>
+    <w:qFormat/>
+    <w:rPr>
+      <w:rFonts w:cs="Courier New"/>
+    </w:rPr>
+  </w:style>
+  <w:style w:type="character" w:styleId="ListLabel162">
+    <w:name w:val="ListLabel 162"/>
+    <w:qFormat/>
+    <w:rPr>
+      <w:rFonts w:cs="Wingdings"/>
+    </w:rPr>
+  </w:style>
+  <w:style w:type="character" w:styleId="ListLabel163">
+    <w:name w:val="ListLabel 163"/>
+    <w:qFormat/>
+    <w:rPr>
+      <w:rFonts w:cs="Calibri"/>
+    </w:rPr>
+  </w:style>
+  <w:style w:type="character" w:styleId="ListLabel164">
+    <w:name w:val="ListLabel 164"/>
+    <w:qFormat/>
+    <w:rPr>
+      <w:rFonts w:cs="Courier New"/>
+    </w:rPr>
+  </w:style>
+  <w:style w:type="character" w:styleId="ListLabel165">
+    <w:name w:val="ListLabel 165"/>
+    <w:qFormat/>
+    <w:rPr>
+      <w:rFonts w:cs="Wingdings"/>
+    </w:rPr>
+  </w:style>
+  <w:style w:type="character" w:styleId="ListLabel166">
+    <w:name w:val="ListLabel 166"/>
+    <w:qFormat/>
+    <w:rPr>
+      <w:rFonts w:cs="Symbol"/>
+    </w:rPr>
+  </w:style>
+  <w:style w:type="character" w:styleId="ListLabel167">
+    <w:name w:val="ListLabel 167"/>
+    <w:qFormat/>
+    <w:rPr>
+      <w:rFonts w:cs="Courier New"/>
+    </w:rPr>
+  </w:style>
+  <w:style w:type="character" w:styleId="ListLabel168">
+    <w:name w:val="ListLabel 168"/>
+    <w:qFormat/>
+    <w:rPr>
+      <w:rFonts w:cs="Wingdings"/>
+    </w:rPr>
+  </w:style>
+  <w:style w:type="character" w:styleId="ListLabel169">
+    <w:name w:val="ListLabel 169"/>
+    <w:qFormat/>
+    <w:rPr>
+      <w:rFonts w:cs="Symbol"/>
+    </w:rPr>
+  </w:style>
+  <w:style w:type="character" w:styleId="ListLabel170">
+    <w:name w:val="ListLabel 170"/>
+    <w:qFormat/>
+    <w:rPr>
+      <w:rFonts w:cs="Courier New"/>
+    </w:rPr>
+  </w:style>
+  <w:style w:type="character" w:styleId="ListLabel171">
+    <w:name w:val="ListLabel 171"/>
+    <w:qFormat/>
+    <w:rPr>
+      <w:rFonts w:cs="Wingdings"/>
+    </w:rPr>
+  </w:style>
+  <w:style w:type="character" w:styleId="ListLabel172">
+    <w:name w:val="ListLabel 172"/>
+    <w:qFormat/>
+    <w:rPr>
+      <w:rFonts w:cs="Calibri"/>
+    </w:rPr>
+  </w:style>
+  <w:style w:type="character" w:styleId="ListLabel173">
+    <w:name w:val="ListLabel 173"/>
+    <w:qFormat/>
+    <w:rPr>
+      <w:rFonts w:cs="Courier New"/>
+    </w:rPr>
+  </w:style>
+  <w:style w:type="character" w:styleId="ListLabel174">
+    <w:name w:val="ListLabel 174"/>
+    <w:qFormat/>
+    <w:rPr>
+      <w:rFonts w:cs="Wingdings"/>
+    </w:rPr>
+  </w:style>
+  <w:style w:type="character" w:styleId="ListLabel175">
+    <w:name w:val="ListLabel 175"/>
+    <w:qFormat/>
+    <w:rPr>
+      <w:rFonts w:cs="Symbol"/>
+    </w:rPr>
+  </w:style>
+  <w:style w:type="character" w:styleId="ListLabel176">
+    <w:name w:val="ListLabel 176"/>
+    <w:qFormat/>
+    <w:rPr>
+      <w:rFonts w:cs="Courier New"/>
+    </w:rPr>
+  </w:style>
+  <w:style w:type="character" w:styleId="ListLabel177">
+    <w:name w:val="ListLabel 177"/>
+    <w:qFormat/>
+    <w:rPr>
+      <w:rFonts w:cs="Wingdings"/>
+    </w:rPr>
+  </w:style>
+  <w:style w:type="character" w:styleId="ListLabel178">
+    <w:name w:val="ListLabel 178"/>
+    <w:qFormat/>
+    <w:rPr>
+      <w:rFonts w:cs="Symbol"/>
+    </w:rPr>
+  </w:style>
+  <w:style w:type="character" w:styleId="ListLabel179">
+    <w:name w:val="ListLabel 179"/>
+    <w:qFormat/>
+    <w:rPr>
+      <w:rFonts w:cs="Courier New"/>
+    </w:rPr>
+  </w:style>
+  <w:style w:type="character" w:styleId="ListLabel180">
+    <w:name w:val="ListLabel 180"/>
+    <w:qFormat/>
+    <w:rPr>
+      <w:rFonts w:cs="Wingdings"/>
+    </w:rPr>
+  </w:style>
+  <w:style w:type="character" w:styleId="ListLabel181">
+    <w:name w:val="ListLabel 181"/>
+    <w:qFormat/>
+    <w:rPr>
+      <w:rFonts w:cs="Calibri"/>
+    </w:rPr>
+  </w:style>
+  <w:style w:type="character" w:styleId="ListLabel182">
+    <w:name w:val="ListLabel 182"/>
+    <w:qFormat/>
+    <w:rPr>
+      <w:rFonts w:cs="Courier New"/>
+    </w:rPr>
+  </w:style>
+  <w:style w:type="character" w:styleId="ListLabel183">
+    <w:name w:val="ListLabel 183"/>
+    <w:qFormat/>
+    <w:rPr>
+      <w:rFonts w:cs="Wingdings"/>
+    </w:rPr>
+  </w:style>
+  <w:style w:type="character" w:styleId="ListLabel184">
+    <w:name w:val="ListLabel 184"/>
+    <w:qFormat/>
+    <w:rPr>
+      <w:rFonts w:cs="Symbol"/>
+    </w:rPr>
+  </w:style>
+  <w:style w:type="character" w:styleId="ListLabel185">
+    <w:name w:val="ListLabel 185"/>
+    <w:qFormat/>
+    <w:rPr>
+      <w:rFonts w:cs="Courier New"/>
+    </w:rPr>
+  </w:style>
+  <w:style w:type="character" w:styleId="ListLabel186">
+    <w:name w:val="ListLabel 186"/>
+    <w:qFormat/>
+    <w:rPr>
+      <w:rFonts w:cs="Wingdings"/>
+    </w:rPr>
+  </w:style>
+  <w:style w:type="character" w:styleId="ListLabel187">
+    <w:name w:val="ListLabel 187"/>
+    <w:qFormat/>
+    <w:rPr>
+      <w:rFonts w:cs="Symbol"/>
+    </w:rPr>
+  </w:style>
+  <w:style w:type="character" w:styleId="ListLabel188">
+    <w:name w:val="ListLabel 188"/>
+    <w:qFormat/>
+    <w:rPr>
+      <w:rFonts w:cs="Courier New"/>
+    </w:rPr>
+  </w:style>
+  <w:style w:type="character" w:styleId="ListLabel189">
+    <w:name w:val="ListLabel 189"/>
+    <w:qFormat/>
+    <w:rPr>
+      <w:rFonts w:cs="Wingdings"/>
+    </w:rPr>
+  </w:style>
+  <w:style w:type="character" w:styleId="ListLabel190">
+    <w:name w:val="ListLabel 190"/>
+    <w:qFormat/>
+    <w:rPr>
+      <w:rFonts w:cs="Calibri"/>
+    </w:rPr>
+  </w:style>
+  <w:style w:type="character" w:styleId="ListLabel191">
+    <w:name w:val="ListLabel 191"/>
+    <w:qFormat/>
+    <w:rPr>
+      <w:rFonts w:cs="Courier New"/>
+    </w:rPr>
+  </w:style>
+  <w:style w:type="character" w:styleId="ListLabel192">
+    <w:name w:val="ListLabel 192"/>
+    <w:qFormat/>
+    <w:rPr>
+      <w:rFonts w:cs="Wingdings"/>
+    </w:rPr>
+  </w:style>
+  <w:style w:type="character" w:styleId="ListLabel193">
+    <w:name w:val="ListLabel 193"/>
+    <w:qFormat/>
+    <w:rPr>
+      <w:rFonts w:cs="Symbol"/>
+    </w:rPr>
+  </w:style>
+  <w:style w:type="character" w:styleId="ListLabel194">
+    <w:name w:val="ListLabel 194"/>
+    <w:qFormat/>
+    <w:rPr>
+      <w:rFonts w:cs="Courier New"/>
+    </w:rPr>
+  </w:style>
+  <w:style w:type="character" w:styleId="ListLabel195">
+    <w:name w:val="ListLabel 195"/>
+    <w:qFormat/>
+    <w:rPr>
+      <w:rFonts w:cs="Wingdings"/>
+    </w:rPr>
+  </w:style>
+  <w:style w:type="character" w:styleId="ListLabel196">
+    <w:name w:val="ListLabel 196"/>
+    <w:qFormat/>
+    <w:rPr>
+      <w:rFonts w:cs="Symbol"/>
+    </w:rPr>
+  </w:style>
+  <w:style w:type="character" w:styleId="ListLabel197">
+    <w:name w:val="ListLabel 197"/>
+    <w:qFormat/>
+    <w:rPr>
+      <w:rFonts w:cs="Courier New"/>
+    </w:rPr>
+  </w:style>
+  <w:style w:type="character" w:styleId="ListLabel198">
+    <w:name w:val="ListLabel 198"/>
+    <w:qFormat/>
+    <w:rPr>
+      <w:rFonts w:cs="Wingdings"/>
+    </w:rPr>
+  </w:style>
+  <w:style w:type="character" w:styleId="ListLabel199">
+    <w:name w:val="ListLabel 199"/>
+    <w:qFormat/>
+    <w:rPr>
+      <w:rFonts w:cs="Calibri"/>
+    </w:rPr>
+  </w:style>
+  <w:style w:type="character" w:styleId="ListLabel200">
+    <w:name w:val="ListLabel 200"/>
+    <w:qFormat/>
+    <w:rPr>
+      <w:rFonts w:cs="Courier New"/>
+    </w:rPr>
+  </w:style>
+  <w:style w:type="character" w:styleId="ListLabel201">
+    <w:name w:val="ListLabel 201"/>
+    <w:qFormat/>
+    <w:rPr>
+      <w:rFonts w:cs="Wingdings"/>
+    </w:rPr>
+  </w:style>
+  <w:style w:type="character" w:styleId="ListLabel202">
+    <w:name w:val="ListLabel 202"/>
+    <w:qFormat/>
+    <w:rPr>
+      <w:rFonts w:cs="Symbol"/>
+    </w:rPr>
+  </w:style>
+  <w:style w:type="character" w:styleId="ListLabel203">
+    <w:name w:val="ListLabel 203"/>
+    <w:qFormat/>
+    <w:rPr>
+      <w:rFonts w:cs="Courier New"/>
+    </w:rPr>
+  </w:style>
+  <w:style w:type="character" w:styleId="ListLabel204">
+    <w:name w:val="ListLabel 204"/>
+    <w:qFormat/>
+    <w:rPr>
+      <w:rFonts w:cs="Wingdings"/>
+    </w:rPr>
+  </w:style>
+  <w:style w:type="character" w:styleId="ListLabel205">
+    <w:name w:val="ListLabel 205"/>
+    <w:qFormat/>
+    <w:rPr>
+      <w:rFonts w:cs="Symbol"/>
+    </w:rPr>
+  </w:style>
+  <w:style w:type="character" w:styleId="ListLabel206">
+    <w:name w:val="ListLabel 206"/>
+    <w:qFormat/>
+    <w:rPr>
+      <w:rFonts w:cs="Courier New"/>
+    </w:rPr>
+  </w:style>
+  <w:style w:type="character" w:styleId="ListLabel207">
+    <w:name w:val="ListLabel 207"/>
+    <w:qFormat/>
+    <w:rPr>
+      <w:rFonts w:cs="Wingdings"/>
+    </w:rPr>
+  </w:style>
+  <w:style w:type="character" w:styleId="ListLabel208">
+    <w:name w:val="ListLabel 208"/>
+    <w:qFormat/>
+    <w:rPr>
+      <w:rFonts w:cs="Calibri"/>
+    </w:rPr>
+  </w:style>
+  <w:style w:type="character" w:styleId="ListLabel209">
+    <w:name w:val="ListLabel 209"/>
+    <w:qFormat/>
+    <w:rPr>
+      <w:rFonts w:cs="Courier New"/>
+    </w:rPr>
+  </w:style>
+  <w:style w:type="character" w:styleId="ListLabel210">
+    <w:name w:val="ListLabel 210"/>
+    <w:qFormat/>
+    <w:rPr>
+      <w:rFonts w:cs="Wingdings"/>
+    </w:rPr>
+  </w:style>
+  <w:style w:type="character" w:styleId="ListLabel211">
+    <w:name w:val="ListLabel 211"/>
+    <w:qFormat/>
+    <w:rPr>
+      <w:rFonts w:cs="Symbol"/>
+    </w:rPr>
+  </w:style>
+  <w:style w:type="character" w:styleId="ListLabel212">
+    <w:name w:val="ListLabel 212"/>
+    <w:qFormat/>
+    <w:rPr>
+      <w:rFonts w:cs="Courier New"/>
+    </w:rPr>
+  </w:style>
+  <w:style w:type="character" w:styleId="ListLabel213">
+    <w:name w:val="ListLabel 213"/>
+    <w:qFormat/>
+    <w:rPr>
+      <w:rFonts w:cs="Wingdings"/>
+    </w:rPr>
+  </w:style>
+  <w:style w:type="character" w:styleId="ListLabel214">
+    <w:name w:val="ListLabel 214"/>
+    <w:qFormat/>
+    <w:rPr>
+      <w:rFonts w:cs="Symbol"/>
+    </w:rPr>
+  </w:style>
+  <w:style w:type="character" w:styleId="ListLabel215">
+    <w:name w:val="ListLabel 215"/>
+    <w:qFormat/>
+    <w:rPr>
+      <w:rFonts w:cs="Courier New"/>
+    </w:rPr>
+  </w:style>
+  <w:style w:type="character" w:styleId="ListLabel216">
+    <w:name w:val="ListLabel 216"/>
+    <w:qFormat/>
+    <w:rPr>
+      <w:rFonts w:cs="Wingdings"/>
+    </w:rPr>
+  </w:style>
+  <w:style w:type="character" w:styleId="ListLabel217">
+    <w:name w:val="ListLabel 217"/>
+    <w:qFormat/>
+    <w:rPr>
+      <w:rFonts w:cs="Calibri"/>
+    </w:rPr>
+  </w:style>
+  <w:style w:type="character" w:styleId="ListLabel218">
+    <w:name w:val="ListLabel 218"/>
+    <w:qFormat/>
+    <w:rPr>
+      <w:rFonts w:cs="Courier New"/>
+    </w:rPr>
+  </w:style>
+  <w:style w:type="character" w:styleId="ListLabel219">
+    <w:name w:val="ListLabel 219"/>
+    <w:qFormat/>
+    <w:rPr>
+      <w:rFonts w:cs="Wingdings"/>
+    </w:rPr>
+  </w:style>
+  <w:style w:type="character" w:styleId="ListLabel220">
+    <w:name w:val="ListLabel 220"/>
+    <w:qFormat/>
+    <w:rPr>
+      <w:rFonts w:cs="Symbol"/>
+    </w:rPr>
+  </w:style>
+  <w:style w:type="character" w:styleId="ListLabel221">
+    <w:name w:val="ListLabel 221"/>
+    <w:qFormat/>
+    <w:rPr>
+      <w:rFonts w:cs="Courier New"/>
+    </w:rPr>
+  </w:style>
+  <w:style w:type="character" w:styleId="ListLabel222">
+    <w:name w:val="ListLabel 222"/>
+    <w:qFormat/>
+    <w:rPr>
+      <w:rFonts w:cs="Wingdings"/>
+    </w:rPr>
+  </w:style>
+  <w:style w:type="character" w:styleId="ListLabel223">
+    <w:name w:val="ListLabel 223"/>
+    <w:qFormat/>
+    <w:rPr>
+      <w:rFonts w:cs="Symbol"/>
+    </w:rPr>
+  </w:style>
+  <w:style w:type="character" w:styleId="ListLabel224">
+    <w:name w:val="ListLabel 224"/>
+    <w:qFormat/>
+    <w:rPr>
+      <w:rFonts w:cs="Courier New"/>
+    </w:rPr>
+  </w:style>
+  <w:style w:type="character" w:styleId="ListLabel225">
+    <w:name w:val="ListLabel 225"/>
+    <w:qFormat/>
+    <w:rPr>
+      <w:rFonts w:cs="Wingdings"/>
+    </w:rPr>
+  </w:style>
+  <w:style w:type="character" w:styleId="ListLabel226">
+    <w:name w:val="ListLabel 226"/>
+    <w:qFormat/>
+    <w:rPr>
+      <w:rFonts w:cs="Calibri"/>
+    </w:rPr>
+  </w:style>
+  <w:style w:type="character" w:styleId="ListLabel227">
+    <w:name w:val="ListLabel 227"/>
+    <w:qFormat/>
+    <w:rPr>
+      <w:rFonts w:cs="Courier New"/>
+    </w:rPr>
+  </w:style>
+  <w:style w:type="character" w:styleId="ListLabel228">
+    <w:name w:val="ListLabel 228"/>
+    <w:qFormat/>
+    <w:rPr>
+      <w:rFonts w:cs="Wingdings"/>
+    </w:rPr>
+  </w:style>
+  <w:style w:type="character" w:styleId="ListLabel229">
+    <w:name w:val="ListLabel 229"/>
+    <w:qFormat/>
+    <w:rPr>
+      <w:rFonts w:cs="Symbol"/>
+    </w:rPr>
+  </w:style>
+  <w:style w:type="character" w:styleId="ListLabel230">
+    <w:name w:val="ListLabel 230"/>
+    <w:qFormat/>
+    <w:rPr>
+      <w:rFonts w:cs="Courier New"/>
+    </w:rPr>
+  </w:style>
+  <w:style w:type="character" w:styleId="ListLabel231">
+    <w:name w:val="ListLabel 231"/>
+    <w:qFormat/>
+    <w:rPr>
+      <w:rFonts w:cs="Wingdings"/>
+    </w:rPr>
+  </w:style>
+  <w:style w:type="character" w:styleId="ListLabel232">
+    <w:name w:val="ListLabel 232"/>
+    <w:qFormat/>
+    <w:rPr>
+      <w:rFonts w:cs="Symbol"/>
+    </w:rPr>
+  </w:style>
+  <w:style w:type="character" w:styleId="ListLabel233">
+    <w:name w:val="ListLabel 233"/>
+    <w:qFormat/>
+    <w:rPr>
+      <w:rFonts w:cs="Courier New"/>
+    </w:rPr>
+  </w:style>
+  <w:style w:type="character" w:styleId="ListLabel234">
+    <w:name w:val="ListLabel 234"/>
+    <w:qFormat/>
+    <w:rPr>
+      <w:rFonts w:cs="Wingdings"/>
+    </w:rPr>
+  </w:style>
   <w:style w:type="paragraph" w:styleId="Ttulo" w:customStyle="1">
     <w:name w:val="Título"/>
-    <w:basedOn w:val="Standard"/>
     <w:next w:val="Cuerpodetexto"/>
     <w:qFormat/>
     <w:pPr>
       <w:keepNext/>
+      <w:widowControl w:val="false"/>
       <w:spacing w:before="240" w:after="120"/>
     </w:pPr>
     <w:rPr>
       <w:rFonts w:ascii="Liberation Sans" w:hAnsi="Liberation Sans" w:eastAsia="Microsoft YaHei" w:cs="Mangal"/>
+      <w:color w:val="auto"/>
       <w:sz w:val="28"/>
       <w:szCs w:val="28"/>
+      <w:lang w:val="es-ES" w:eastAsia="es-ES" w:bidi="ar-SA"/>
     </w:rPr>
   </w:style>
   <w:style w:type="paragraph" w:styleId="Cuerpodetexto">
@@ -8978,11 +10319,15 @@
   </w:style>
   <w:style w:type="paragraph" w:styleId="Lista">
     <w:name w:val="List"/>
-    <w:basedOn w:val="Textbody"/>
-    <w:pPr/>
-    <w:rPr>
-      <w:rFonts w:cs="Mangal"/>
+    <w:pPr>
+      <w:widowControl w:val="false"/>
+    </w:pPr>
+    <w:rPr>
+      <w:rFonts w:cs="Mangal" w:ascii="Calibri" w:hAnsi="Calibri" w:eastAsia="Calibri" w:asciiTheme="minorHAnsi" w:eastAsiaTheme="minorHAnsi" w:hAnsiTheme="minorHAnsi"/>
+      <w:color w:val="auto"/>
       <w:sz w:val="24"/>
+      <w:szCs w:val="22"/>
+      <w:lang w:val="es-ES" w:eastAsia="es-ES" w:bidi="ar-SA"/>
     </w:rPr>
   </w:style>
   <w:style w:type="paragraph" w:styleId="Leyenda">
@@ -9002,14 +10347,17 @@
   </w:style>
   <w:style w:type="paragraph" w:styleId="Ndice" w:customStyle="1">
     <w:name w:val="Índice"/>
-    <w:basedOn w:val="Standard"/>
     <w:qFormat/>
     <w:pPr>
+      <w:widowControl w:val="false"/>
       <w:suppressLineNumbers/>
     </w:pPr>
     <w:rPr>
-      <w:rFonts w:cs="Mangal"/>
+      <w:rFonts w:cs="Mangal" w:ascii="Calibri" w:hAnsi="Calibri" w:eastAsia="Calibri" w:asciiTheme="minorHAnsi" w:eastAsiaTheme="minorHAnsi" w:hAnsiTheme="minorHAnsi"/>
+      <w:color w:val="auto"/>
       <w:sz w:val="24"/>
+      <w:szCs w:val="22"/>
+      <w:lang w:val="es-ES" w:eastAsia="es-ES" w:bidi="ar-SA"/>
     </w:rPr>
   </w:style>
   <w:style w:type="paragraph" w:styleId="Standard" w:customStyle="1">
@@ -9022,7 +10370,7 @@
     </w:pPr>
     <w:rPr>
       <w:rFonts w:ascii="Calibri" w:hAnsi="Calibri" w:eastAsia="Calibri" w:cs="" w:asciiTheme="minorHAnsi" w:cstheme="minorBidi" w:eastAsiaTheme="minorHAnsi" w:hAnsiTheme="minorHAnsi"/>
-      <w:color w:val="auto"/>
+      <w:color w:val="00000A"/>
       <w:sz w:val="22"/>
       <w:szCs w:val="24"/>
       <w:lang w:val="es-ES" w:eastAsia="es-ES" w:bidi="ar-SA"/>
@@ -9580,7 +10928,7 @@
       <w:jc w:val="left"/>
     </w:pPr>
     <w:rPr>
-      <w:rFonts w:ascii="ITC Franklin Gothic Book" w:hAnsi="ITC Franklin Gothic Book" w:cs="ITC Franklin Gothic Book" w:eastAsia="Calibri"/>
+      <w:rFonts w:ascii="ITC Franklin Gothic Book" w:hAnsi="ITC Franklin Gothic Book" w:eastAsia="Calibri" w:cs="ITC Franklin Gothic Book"/>
       <w:color w:val="000000"/>
       <w:sz w:val="24"/>
       <w:szCs w:val="24"/>
@@ -9909,8 +11257,8 @@
       <w:jc w:val="left"/>
     </w:pPr>
     <w:rPr>
-      <w:rFonts w:eastAsia="" w:eastAsiaTheme="minorEastAsia" w:ascii="Calibri" w:hAnsi="Calibri" w:cs=""/>
-      <w:color w:val="auto"/>
+      <w:rFonts w:ascii="Calibri" w:hAnsi="Calibri" w:eastAsia="" w:cs="" w:eastAsiaTheme="minorEastAsia"/>
+      <w:color w:val="00000A"/>
       <w:sz w:val="22"/>
       <w:szCs w:val="22"/>
       <w:lang w:val="es-ES" w:eastAsia="es-ES" w:bidi="ar-SA"/>
